--- a/community_packages/dsML Package Information Form.docx
+++ b/community_packages/dsML Package Information Form.docx
@@ -1,50 +1,34 @@
 
 <file path=word/document.xml><?xml version="1.0" encoding="utf-8"?>
-<w:document xmlns:o="urn:schemas-microsoft-com:office:office" xmlns:r="http://schemas.openxmlformats.org/officeDocument/2006/relationships" xmlns:v="urn:schemas-microsoft-com:vml" xmlns:w="http://schemas.openxmlformats.org/wordprocessingml/2006/main" xmlns:w10="urn:schemas-microsoft-com:office:word" xmlns:wp="http://schemas.openxmlformats.org/drawingml/2006/wordprocessingDrawing" xmlns:wps="http://schemas.microsoft.com/office/word/2010/wordprocessingShape" xmlns:wpg="http://schemas.microsoft.com/office/word/2010/wordprocessingGroup" xmlns:mc="http://schemas.openxmlformats.org/markup-compatibility/2006" xmlns:wp14="http://schemas.microsoft.com/office/word/2010/wordprocessingDrawing" xmlns:w14="http://schemas.microsoft.com/office/word/2010/wordml" mc:Ignorable="w14 wp14">
+<w:document xmlns:wpc="http://schemas.microsoft.com/office/word/2010/wordprocessingCanvas" xmlns:cx="http://schemas.microsoft.com/office/drawing/2014/chartex" xmlns:cx1="http://schemas.microsoft.com/office/drawing/2015/9/8/chartex" xmlns:cx2="http://schemas.microsoft.com/office/drawing/2015/10/21/chartex" xmlns:cx3="http://schemas.microsoft.com/office/drawing/2016/5/9/chartex" xmlns:cx4="http://schemas.microsoft.com/office/drawing/2016/5/10/chartex" xmlns:cx5="http://schemas.microsoft.com/office/drawing/2016/5/11/chartex" xmlns:cx6="http://schemas.microsoft.com/office/drawing/2016/5/12/chartex" xmlns:cx7="http://schemas.microsoft.com/office/drawing/2016/5/13/chartex" xmlns:cx8="http://schemas.microsoft.com/office/drawing/2016/5/14/chartex" xmlns:mc="http://schemas.openxmlformats.org/markup-compatibility/2006" xmlns:aink="http://schemas.microsoft.com/office/drawing/2016/ink" xmlns:am3d="http://schemas.microsoft.com/office/drawing/2017/model3d" xmlns:o="urn:schemas-microsoft-com:office:office" xmlns:r="http://schemas.openxmlformats.org/officeDocument/2006/relationships" xmlns:m="http://schemas.openxmlformats.org/officeDocument/2006/math" xmlns:v="urn:schemas-microsoft-com:vml" xmlns:wp14="http://schemas.microsoft.com/office/word/2010/wordprocessingDrawing" xmlns:wp="http://schemas.openxmlformats.org/drawingml/2006/wordprocessingDrawing" xmlns:w10="urn:schemas-microsoft-com:office:word" xmlns:w="http://schemas.openxmlformats.org/wordprocessingml/2006/main" xmlns:w14="http://schemas.microsoft.com/office/word/2010/wordml" xmlns:w15="http://schemas.microsoft.com/office/word/2012/wordml" xmlns:w16cid="http://schemas.microsoft.com/office/word/2016/wordml/cid" xmlns:w16se="http://schemas.microsoft.com/office/word/2015/wordml/symex" xmlns:wpg="http://schemas.microsoft.com/office/word/2010/wordprocessingGroup" xmlns:wpi="http://schemas.microsoft.com/office/word/2010/wordprocessingInk" xmlns:wne="http://schemas.microsoft.com/office/word/2006/wordml" xmlns:wps="http://schemas.microsoft.com/office/word/2010/wordprocessingShape" mc:Ignorable="w14 w15 w16se w16cid wp14">
   <w:body>
     <w:p>
       <w:pPr>
         <w:pStyle w:val="Ttulo2"/>
-        <w:spacing w:before="360" w:after="80"/>
-        <w:rPr/>
       </w:pPr>
       <w:bookmarkStart w:id="0" w:name="_9nt2w9bu6cmy"/>
       <w:bookmarkEnd w:id="0"/>
       <w:r>
-        <w:rPr/>
         <w:t>Package Description Form Template</w:t>
       </w:r>
     </w:p>
     <w:p>
       <w:pPr>
-        <w:pStyle w:val="LOnormal"/>
-        <w:rPr/>
+        <w:pStyle w:val="LO-normal"/>
+      </w:pPr>
+    </w:p>
+    <w:p>
+      <w:pPr>
+        <w:pStyle w:val="LO-normal"/>
       </w:pPr>
       <w:r>
-        <w:rPr/>
-      </w:r>
-    </w:p>
-    <w:p>
-      <w:pPr>
-        <w:pStyle w:val="LOnormal"/>
-        <w:rPr>
-          <w:sz w:val="24"/>
-          <w:szCs w:val="24"/>
-        </w:rPr>
-      </w:pPr>
-      <w:r>
-        <w:rPr>
-          <w:sz w:val="24"/>
-          <w:szCs w:val="24"/>
-        </w:rPr>
         <w:t>Development name</w:t>
       </w:r>
     </w:p>
     <w:tbl>
       <w:tblPr>
-        <w:tblStyle w:val="Table1"/>
+        <w:tblStyle w:val="TableNormal"/>
         <w:tblW w:w="9638" w:type="dxa"/>
-        <w:jc w:val="left"/>
         <w:tblInd w:w="0" w:type="dxa"/>
         <w:tblLayout w:type="fixed"/>
         <w:tblCellMar>
@@ -53,13 +37,12 @@
           <w:bottom w:w="100" w:type="dxa"/>
           <w:right w:w="100" w:type="dxa"/>
         </w:tblCellMar>
-        <w:tblLook w:val="0600"/>
+        <w:tblLook w:val="0600" w:firstRow="0" w:lastRow="0" w:firstColumn="0" w:lastColumn="0" w:noHBand="1" w:noVBand="1"/>
       </w:tblPr>
       <w:tblGrid>
         <w:gridCol w:w="9638"/>
       </w:tblGrid>
       <w:tr>
-        <w:trPr/>
         <w:tc>
           <w:tcPr>
             <w:tcW w:w="9638" w:type="dxa"/>
@@ -69,75 +52,41 @@
               <w:bottom w:val="single" w:sz="8" w:space="0" w:color="000000"/>
               <w:right w:val="single" w:sz="8" w:space="0" w:color="000000"/>
             </w:tcBorders>
-            <w:shd w:fill="auto" w:val="clear"/>
+            <w:shd w:val="clear" w:color="auto" w:fill="auto"/>
           </w:tcPr>
           <w:p>
             <w:pPr>
-              <w:pStyle w:val="LOnormal"/>
-              <w:widowControl w:val="false"/>
-              <w:rPr>
-                <w:sz w:val="24"/>
-                <w:szCs w:val="24"/>
-              </w:rPr>
-            </w:pPr>
-            <w:r>
-              <w:rPr>
-                <w:sz w:val="24"/>
-                <w:szCs w:val="24"/>
-              </w:rPr>
+              <w:pStyle w:val="LO-normal"/>
+            </w:pPr>
+            <w:proofErr w:type="spellStart"/>
+            <w:r>
               <w:t>ds</w:t>
             </w:r>
             <w:r>
-              <w:rPr>
-                <w:rFonts w:eastAsia="Liberation Serif" w:cs="Liberation Serif"/>
-                <w:color w:val="auto"/>
-                <w:kern w:val="0"/>
-                <w:sz w:val="24"/>
-                <w:szCs w:val="24"/>
-                <w:lang w:val="en-GB" w:eastAsia="zh-CN" w:bidi="hi-IN"/>
-              </w:rPr>
               <w:t>ML</w:t>
             </w:r>
+            <w:proofErr w:type="spellEnd"/>
           </w:p>
         </w:tc>
       </w:tr>
     </w:tbl>
     <w:p>
       <w:pPr>
-        <w:pStyle w:val="LOnormal"/>
-        <w:rPr>
-          <w:sz w:val="24"/>
-          <w:szCs w:val="24"/>
-        </w:rPr>
+        <w:pStyle w:val="LO-normal"/>
+      </w:pPr>
+    </w:p>
+    <w:p>
+      <w:pPr>
+        <w:pStyle w:val="LO-normal"/>
       </w:pPr>
       <w:r>
-        <w:rPr>
-          <w:sz w:val="24"/>
-          <w:szCs w:val="24"/>
-        </w:rPr>
-      </w:r>
-    </w:p>
-    <w:p>
-      <w:pPr>
-        <w:pStyle w:val="LOnormal"/>
-        <w:rPr>
-          <w:sz w:val="24"/>
-          <w:szCs w:val="24"/>
-        </w:rPr>
-      </w:pPr>
-      <w:r>
-        <w:rPr>
-          <w:sz w:val="24"/>
-          <w:szCs w:val="24"/>
-        </w:rPr>
         <w:t>Name of server-side packages</w:t>
       </w:r>
     </w:p>
     <w:tbl>
       <w:tblPr>
-        <w:tblStyle w:val="Table2"/>
+        <w:tblStyle w:val="TableNormal"/>
         <w:tblW w:w="9638" w:type="dxa"/>
-        <w:jc w:val="left"/>
         <w:tblInd w:w="0" w:type="dxa"/>
         <w:tblLayout w:type="fixed"/>
         <w:tblCellMar>
@@ -146,13 +95,12 @@
           <w:bottom w:w="100" w:type="dxa"/>
           <w:right w:w="100" w:type="dxa"/>
         </w:tblCellMar>
-        <w:tblLook w:val="0600"/>
+        <w:tblLook w:val="0600" w:firstRow="0" w:lastRow="0" w:firstColumn="0" w:lastColumn="0" w:noHBand="1" w:noVBand="1"/>
       </w:tblPr>
       <w:tblGrid>
         <w:gridCol w:w="9638"/>
       </w:tblGrid>
       <w:tr>
-        <w:trPr/>
         <w:tc>
           <w:tcPr>
             <w:tcW w:w="9638" w:type="dxa"/>
@@ -162,64 +110,38 @@
               <w:bottom w:val="single" w:sz="8" w:space="0" w:color="000000"/>
               <w:right w:val="single" w:sz="8" w:space="0" w:color="000000"/>
             </w:tcBorders>
-            <w:shd w:fill="auto" w:val="clear"/>
+            <w:shd w:val="clear" w:color="auto" w:fill="auto"/>
           </w:tcPr>
           <w:p>
             <w:pPr>
-              <w:pStyle w:val="LOnormal"/>
-              <w:widowControl w:val="false"/>
-              <w:rPr>
-                <w:sz w:val="24"/>
-                <w:szCs w:val="24"/>
-              </w:rPr>
-            </w:pPr>
-            <w:r>
-              <w:rPr>
-                <w:sz w:val="24"/>
-                <w:szCs w:val="24"/>
-              </w:rPr>
+              <w:pStyle w:val="LO-normal"/>
+            </w:pPr>
+            <w:proofErr w:type="spellStart"/>
+            <w:r>
               <w:t>dsML</w:t>
             </w:r>
+            <w:proofErr w:type="spellEnd"/>
           </w:p>
         </w:tc>
       </w:tr>
     </w:tbl>
     <w:p>
       <w:pPr>
-        <w:pStyle w:val="LOnormal"/>
-        <w:rPr>
-          <w:sz w:val="24"/>
-          <w:szCs w:val="24"/>
-        </w:rPr>
+        <w:pStyle w:val="LO-normal"/>
+      </w:pPr>
+    </w:p>
+    <w:p>
+      <w:pPr>
+        <w:pStyle w:val="LO-normal"/>
       </w:pPr>
       <w:r>
-        <w:rPr>
-          <w:sz w:val="24"/>
-          <w:szCs w:val="24"/>
-        </w:rPr>
-      </w:r>
-    </w:p>
-    <w:p>
-      <w:pPr>
-        <w:pStyle w:val="LOnormal"/>
-        <w:rPr>
-          <w:sz w:val="24"/>
-          <w:szCs w:val="24"/>
-        </w:rPr>
-      </w:pPr>
-      <w:r>
-        <w:rPr>
-          <w:sz w:val="24"/>
-          <w:szCs w:val="24"/>
-        </w:rPr>
         <w:t>Name of client-side packages</w:t>
       </w:r>
     </w:p>
     <w:tbl>
       <w:tblPr>
-        <w:tblStyle w:val="Table3"/>
+        <w:tblStyle w:val="TableNormal"/>
         <w:tblW w:w="9638" w:type="dxa"/>
-        <w:jc w:val="left"/>
         <w:tblInd w:w="0" w:type="dxa"/>
         <w:tblLayout w:type="fixed"/>
         <w:tblCellMar>
@@ -228,13 +150,12 @@
           <w:bottom w:w="100" w:type="dxa"/>
           <w:right w:w="100" w:type="dxa"/>
         </w:tblCellMar>
-        <w:tblLook w:val="0600"/>
+        <w:tblLook w:val="0600" w:firstRow="0" w:lastRow="0" w:firstColumn="0" w:lastColumn="0" w:noHBand="1" w:noVBand="1"/>
       </w:tblPr>
       <w:tblGrid>
         <w:gridCol w:w="9638"/>
       </w:tblGrid>
       <w:tr>
-        <w:trPr/>
         <w:tc>
           <w:tcPr>
             <w:tcW w:w="9638" w:type="dxa"/>
@@ -244,66 +165,38 @@
               <w:bottom w:val="single" w:sz="8" w:space="0" w:color="000000"/>
               <w:right w:val="single" w:sz="8" w:space="0" w:color="000000"/>
             </w:tcBorders>
-            <w:shd w:fill="auto" w:val="clear"/>
+            <w:shd w:val="clear" w:color="auto" w:fill="auto"/>
           </w:tcPr>
           <w:p>
             <w:pPr>
-              <w:pStyle w:val="LOnormal"/>
-              <w:widowControl w:val="false"/>
-              <w:rPr>
-                <w:rFonts w:ascii="Liberation Serif" w:hAnsi="Liberation Serif"/>
-                <w:sz w:val="24"/>
-                <w:szCs w:val="24"/>
-              </w:rPr>
-            </w:pPr>
-            <w:r>
-              <w:rPr>
-                <w:rFonts w:ascii="Liberation Serif" w:hAnsi="Liberation Serif"/>
-                <w:sz w:val="24"/>
-                <w:szCs w:val="24"/>
-              </w:rPr>
+              <w:pStyle w:val="LO-normal"/>
+            </w:pPr>
+            <w:proofErr w:type="spellStart"/>
+            <w:r>
               <w:t>dsMLClient</w:t>
             </w:r>
+            <w:proofErr w:type="spellEnd"/>
           </w:p>
         </w:tc>
       </w:tr>
     </w:tbl>
     <w:p>
       <w:pPr>
-        <w:pStyle w:val="LOnormal"/>
-        <w:rPr>
-          <w:sz w:val="24"/>
-          <w:szCs w:val="24"/>
-        </w:rPr>
+        <w:pStyle w:val="LO-normal"/>
+      </w:pPr>
+    </w:p>
+    <w:p>
+      <w:pPr>
+        <w:pStyle w:val="LO-normal"/>
       </w:pPr>
       <w:r>
-        <w:rPr>
-          <w:sz w:val="24"/>
-          <w:szCs w:val="24"/>
-        </w:rPr>
-      </w:r>
-    </w:p>
-    <w:p>
-      <w:pPr>
-        <w:pStyle w:val="LOnormal"/>
-        <w:rPr>
-          <w:sz w:val="24"/>
-          <w:szCs w:val="24"/>
-        </w:rPr>
-      </w:pPr>
-      <w:r>
-        <w:rPr>
-          <w:sz w:val="24"/>
-          <w:szCs w:val="24"/>
-        </w:rPr>
         <w:t>Date this information was late updated/checked</w:t>
       </w:r>
     </w:p>
     <w:tbl>
       <w:tblPr>
-        <w:tblStyle w:val="Table4"/>
+        <w:tblStyle w:val="TableNormal"/>
         <w:tblW w:w="2520" w:type="dxa"/>
-        <w:jc w:val="left"/>
         <w:tblInd w:w="0" w:type="dxa"/>
         <w:tblLayout w:type="fixed"/>
         <w:tblCellMar>
@@ -312,13 +205,12 @@
           <w:bottom w:w="100" w:type="dxa"/>
           <w:right w:w="100" w:type="dxa"/>
         </w:tblCellMar>
-        <w:tblLook w:val="0600"/>
+        <w:tblLook w:val="0600" w:firstRow="0" w:lastRow="0" w:firstColumn="0" w:lastColumn="0" w:noHBand="1" w:noVBand="1"/>
       </w:tblPr>
       <w:tblGrid>
         <w:gridCol w:w="2520"/>
       </w:tblGrid>
       <w:tr>
-        <w:trPr/>
         <w:tc>
           <w:tcPr>
             <w:tcW w:w="2520" w:type="dxa"/>
@@ -328,28 +220,13 @@
               <w:bottom w:val="single" w:sz="8" w:space="0" w:color="000000"/>
               <w:right w:val="single" w:sz="8" w:space="0" w:color="000000"/>
             </w:tcBorders>
-            <w:shd w:fill="auto" w:val="clear"/>
+            <w:shd w:val="clear" w:color="auto" w:fill="auto"/>
           </w:tcPr>
           <w:p>
             <w:pPr>
-              <w:pStyle w:val="LOnormal"/>
-              <w:keepNext w:val="false"/>
-              <w:keepLines w:val="false"/>
-              <w:widowControl w:val="false"/>
-              <w:shd w:val="clear" w:fill="auto"/>
-              <w:spacing w:lineRule="auto" w:line="240" w:before="0" w:after="0"/>
-              <w:ind w:left="0" w:right="0" w:hanging="0"/>
-              <w:jc w:val="left"/>
-              <w:rPr>
-                <w:sz w:val="24"/>
-                <w:szCs w:val="24"/>
-              </w:rPr>
-            </w:pPr>
-            <w:r>
-              <w:rPr>
-                <w:sz w:val="24"/>
-                <w:szCs w:val="24"/>
-              </w:rPr>
+              <w:pStyle w:val="LO-normal"/>
+            </w:pPr>
+            <w:r>
               <w:t>15/06/2021</w:t>
             </w:r>
           </w:p>
@@ -358,40 +235,21 @@
     </w:tbl>
     <w:p>
       <w:pPr>
-        <w:pStyle w:val="LOnormal"/>
-        <w:rPr>
-          <w:sz w:val="24"/>
-          <w:szCs w:val="24"/>
-        </w:rPr>
+        <w:pStyle w:val="LO-normal"/>
+      </w:pPr>
+    </w:p>
+    <w:p>
+      <w:pPr>
+        <w:pStyle w:val="LO-normal"/>
       </w:pPr>
       <w:r>
-        <w:rPr>
-          <w:sz w:val="24"/>
-          <w:szCs w:val="24"/>
-        </w:rPr>
-      </w:r>
-    </w:p>
-    <w:p>
-      <w:pPr>
-        <w:pStyle w:val="LOnormal"/>
-        <w:rPr>
-          <w:sz w:val="24"/>
-          <w:szCs w:val="24"/>
-        </w:rPr>
-      </w:pPr>
-      <w:r>
-        <w:rPr>
-          <w:sz w:val="24"/>
-          <w:szCs w:val="24"/>
-        </w:rPr>
         <w:t>Description of packages purpose</w:t>
       </w:r>
     </w:p>
     <w:tbl>
       <w:tblPr>
-        <w:tblStyle w:val="Table5"/>
+        <w:tblStyle w:val="TableNormal"/>
         <w:tblW w:w="9638" w:type="dxa"/>
-        <w:jc w:val="left"/>
         <w:tblInd w:w="0" w:type="dxa"/>
         <w:tblLayout w:type="fixed"/>
         <w:tblCellMar>
@@ -400,13 +258,12 @@
           <w:bottom w:w="100" w:type="dxa"/>
           <w:right w:w="100" w:type="dxa"/>
         </w:tblCellMar>
-        <w:tblLook w:val="0600"/>
+        <w:tblLook w:val="0600" w:firstRow="0" w:lastRow="0" w:firstColumn="0" w:lastColumn="0" w:noHBand="1" w:noVBand="1"/>
       </w:tblPr>
       <w:tblGrid>
         <w:gridCol w:w="9638"/>
       </w:tblGrid>
       <w:tr>
-        <w:trPr/>
         <w:tc>
           <w:tcPr>
             <w:tcW w:w="9638" w:type="dxa"/>
@@ -416,639 +273,155 @@
               <w:bottom w:val="single" w:sz="8" w:space="0" w:color="000000"/>
               <w:right w:val="single" w:sz="8" w:space="0" w:color="000000"/>
             </w:tcBorders>
-            <w:shd w:fill="auto" w:val="clear"/>
+            <w:shd w:val="clear" w:color="auto" w:fill="auto"/>
           </w:tcPr>
           <w:p>
             <w:pPr>
-              <w:pStyle w:val="Cuerpodetexto"/>
-              <w:widowControl w:val="false"/>
-              <w:shd w:val="clear" w:fill="auto"/>
-              <w:spacing w:lineRule="auto" w:line="240" w:before="0" w:after="0"/>
-              <w:ind w:left="0" w:right="0" w:hanging="0"/>
-              <w:jc w:val="left"/>
-              <w:rPr>
-                <w:rFonts w:ascii="Liberation Serif" w:hAnsi="Liberation Serif"/>
-                <w:sz w:val="24"/>
-                <w:szCs w:val="24"/>
-              </w:rPr>
-            </w:pPr>
-            <w:r>
-              <w:rPr>
-                <w:rFonts w:eastAsia="Liberation Serif" w:cs="Liberation Serif" w:ascii="Liberation Serif" w:hAnsi="Liberation Serif"/>
-                <w:b w:val="false"/>
-                <w:i w:val="false"/>
-                <w:caps w:val="false"/>
-                <w:smallCaps w:val="false"/>
+              <w:pStyle w:val="Textoindependiente"/>
+              <w:spacing w:after="0" w:line="240" w:lineRule="auto"/>
+            </w:pPr>
+            <w:r>
+              <w:rPr>
                 <w:color w:val="24292E"/>
-                <w:spacing w:val="0"/>
-                <w:kern w:val="0"/>
-                <w:sz w:val="24"/>
-                <w:szCs w:val="24"/>
-                <w:lang w:val="en-GB" w:eastAsia="zh-CN" w:bidi="hi-IN"/>
+              </w:rPr>
+              <w:t xml:space="preserve">Non-disclosive </w:t>
+            </w:r>
+            <w:r>
+              <w:rPr>
+                <w:color w:val="24292E"/>
               </w:rPr>
               <w:t>M</w:t>
             </w:r>
             <w:r>
               <w:rPr>
-                <w:rFonts w:ascii="Liberation Serif" w:hAnsi="Liberation Serif"/>
-                <w:b w:val="false"/>
-                <w:i w:val="false"/>
-                <w:caps w:val="false"/>
-                <w:smallCaps w:val="false"/>
                 <w:color w:val="24292E"/>
-                <w:spacing w:val="0"/>
-                <w:sz w:val="24"/>
-                <w:szCs w:val="24"/>
-              </w:rPr>
-              <w:t>achine learning functions. Currently the methods being supported are:</w:t>
-            </w:r>
-          </w:p>
-          <w:p>
-            <w:pPr>
-              <w:pStyle w:val="Cuerpodetexto"/>
-              <w:widowControl w:val="false"/>
+              </w:rPr>
+              <w:t xml:space="preserve">achine learning </w:t>
+            </w:r>
+            <w:r>
+              <w:rPr>
+                <w:color w:val="24292E"/>
+              </w:rPr>
+              <w:t>functions. Currently the methods being supported are:</w:t>
+            </w:r>
+          </w:p>
+          <w:p>
+            <w:pPr>
+              <w:pStyle w:val="Textoindependiente"/>
               <w:numPr>
                 <w:ilvl w:val="0"/>
                 <w:numId w:val="1"/>
               </w:numPr>
-              <w:shd w:val="clear" w:fill="auto"/>
-              <w:spacing w:lineRule="auto" w:line="240" w:before="0" w:after="0"/>
-              <w:jc w:val="left"/>
-              <w:rPr>
-                <w:rFonts w:ascii="Liberation Serif" w:hAnsi="Liberation Serif"/>
-                <w:sz w:val="24"/>
-                <w:szCs w:val="24"/>
-              </w:rPr>
-            </w:pPr>
-            <w:r>
-              <w:rPr>
-                <w:rFonts w:ascii="Liberation Serif" w:hAnsi="Liberation Serif"/>
-                <w:b w:val="false"/>
-                <w:i w:val="false"/>
-                <w:caps w:val="false"/>
-                <w:smallCaps w:val="false"/>
+              <w:spacing w:after="0" w:line="240" w:lineRule="auto"/>
+              <w:rPr>
                 <w:color w:val="24292E"/>
-                <w:spacing w:val="0"/>
-                <w:sz w:val="24"/>
-                <w:szCs w:val="24"/>
-              </w:rPr>
-              <w:t>ds.FAMD</w:t>
-            </w:r>
-          </w:p>
-          <w:p>
-            <w:pPr>
-              <w:pStyle w:val="Cuerpodetexto"/>
-              <w:widowControl w:val="false"/>
+              </w:rPr>
+            </w:pPr>
+            <w:r>
+              <w:rPr>
+                <w:color w:val="24292E"/>
+              </w:rPr>
+              <w:t>PCA</w:t>
+            </w:r>
+          </w:p>
+          <w:p>
+            <w:pPr>
+              <w:pStyle w:val="Textoindependiente"/>
               <w:numPr>
                 <w:ilvl w:val="0"/>
                 <w:numId w:val="1"/>
               </w:numPr>
-              <w:shd w:val="clear" w:fill="auto"/>
-              <w:spacing w:lineRule="auto" w:line="240" w:before="0" w:after="0"/>
-              <w:jc w:val="left"/>
-              <w:rPr>
-                <w:rFonts w:ascii="Liberation Serif" w:hAnsi="Liberation Serif"/>
-                <w:sz w:val="24"/>
-                <w:szCs w:val="24"/>
-              </w:rPr>
-            </w:pPr>
-            <w:r>
-              <w:rPr>
-                <w:rFonts w:ascii="Liberation Serif" w:hAnsi="Liberation Serif"/>
-                <w:b w:val="false"/>
-                <w:i w:val="false"/>
-                <w:caps w:val="false"/>
-                <w:smallCaps w:val="false"/>
+              <w:spacing w:after="0" w:line="240" w:lineRule="auto"/>
+              <w:rPr>
                 <w:color w:val="24292E"/>
-                <w:spacing w:val="0"/>
-                <w:sz w:val="24"/>
-                <w:szCs w:val="24"/>
-              </w:rPr>
-              <w:t>ds.PCA</w:t>
-            </w:r>
-          </w:p>
-          <w:p>
-            <w:pPr>
-              <w:pStyle w:val="Cuerpodetexto"/>
-              <w:widowControl w:val="false"/>
+              </w:rPr>
+            </w:pPr>
+            <w:r>
+              <w:rPr>
+                <w:color w:val="24292E"/>
+              </w:rPr>
+              <w:t>SVD</w:t>
+            </w:r>
+          </w:p>
+          <w:p>
+            <w:pPr>
+              <w:pStyle w:val="Textoindependiente"/>
               <w:numPr>
                 <w:ilvl w:val="0"/>
                 <w:numId w:val="1"/>
               </w:numPr>
-              <w:shd w:val="clear" w:fill="auto"/>
-              <w:spacing w:lineRule="auto" w:line="240" w:before="0" w:after="0"/>
-              <w:jc w:val="left"/>
-              <w:rPr>
-                <w:rFonts w:ascii="Liberation Serif" w:hAnsi="Liberation Serif"/>
-                <w:sz w:val="24"/>
-                <w:szCs w:val="24"/>
-              </w:rPr>
-            </w:pPr>
-            <w:r>
-              <w:rPr>
-                <w:rFonts w:ascii="Liberation Serif" w:hAnsi="Liberation Serif"/>
-                <w:b w:val="false"/>
-                <w:i w:val="false"/>
-                <w:caps w:val="false"/>
-                <w:smallCaps w:val="false"/>
+              <w:spacing w:after="0" w:line="240" w:lineRule="auto"/>
+              <w:rPr>
                 <w:color w:val="24292E"/>
-                <w:spacing w:val="0"/>
-                <w:sz w:val="24"/>
-                <w:szCs w:val="24"/>
-              </w:rPr>
-              <w:t>ds.build_tree</w:t>
-            </w:r>
-          </w:p>
-          <w:p>
-            <w:pPr>
-              <w:pStyle w:val="Cuerpodetexto"/>
-              <w:widowControl w:val="false"/>
+              </w:rPr>
+            </w:pPr>
+            <w:r>
+              <w:rPr>
+                <w:color w:val="24292E"/>
+              </w:rPr>
+              <w:t>K-means</w:t>
+            </w:r>
+          </w:p>
+          <w:p>
+            <w:pPr>
+              <w:pStyle w:val="Textoindependiente"/>
               <w:numPr>
                 <w:ilvl w:val="0"/>
                 <w:numId w:val="1"/>
               </w:numPr>
-              <w:shd w:val="clear" w:fill="auto"/>
-              <w:spacing w:lineRule="auto" w:line="240" w:before="0" w:after="0"/>
-              <w:jc w:val="left"/>
-              <w:rPr>
-                <w:rFonts w:ascii="Liberation Serif" w:hAnsi="Liberation Serif"/>
-                <w:sz w:val="24"/>
-                <w:szCs w:val="24"/>
-              </w:rPr>
-            </w:pPr>
-            <w:r>
-              <w:rPr>
-                <w:rFonts w:ascii="Liberation Serif" w:hAnsi="Liberation Serif"/>
-                <w:b w:val="false"/>
-                <w:i w:val="false"/>
-                <w:caps w:val="false"/>
-                <w:smallCaps w:val="false"/>
+              <w:spacing w:after="0" w:line="240" w:lineRule="auto"/>
+              <w:rPr>
                 <w:color w:val="24292E"/>
-                <w:spacing w:val="0"/>
-                <w:sz w:val="24"/>
-                <w:szCs w:val="24"/>
-              </w:rPr>
-              <w:t>ds.center</w:t>
-            </w:r>
-          </w:p>
-          <w:p>
-            <w:pPr>
-              <w:pStyle w:val="Cuerpodetexto"/>
-              <w:widowControl w:val="false"/>
+              </w:rPr>
+            </w:pPr>
+            <w:r>
+              <w:rPr>
+                <w:color w:val="24292E"/>
+              </w:rPr>
+              <w:t>KNN</w:t>
+            </w:r>
+          </w:p>
+          <w:p>
+            <w:pPr>
+              <w:pStyle w:val="Textoindependiente"/>
               <w:numPr>
                 <w:ilvl w:val="0"/>
                 <w:numId w:val="1"/>
               </w:numPr>
-              <w:shd w:val="clear" w:fill="auto"/>
-              <w:spacing w:lineRule="auto" w:line="240" w:before="0" w:after="0"/>
-              <w:jc w:val="left"/>
-              <w:rPr>
-                <w:rFonts w:ascii="Liberation Serif" w:hAnsi="Liberation Serif"/>
-                <w:sz w:val="24"/>
-                <w:szCs w:val="24"/>
-              </w:rPr>
-            </w:pPr>
-            <w:r>
-              <w:rPr>
-                <w:rFonts w:ascii="Liberation Serif" w:hAnsi="Liberation Serif"/>
-                <w:b w:val="false"/>
-                <w:i w:val="false"/>
-                <w:caps w:val="false"/>
-                <w:smallCaps w:val="false"/>
+              <w:spacing w:after="0" w:line="240" w:lineRule="auto"/>
+              <w:rPr>
                 <w:color w:val="24292E"/>
-                <w:spacing w:val="0"/>
-                <w:sz w:val="24"/>
-                <w:szCs w:val="24"/>
-              </w:rPr>
-              <w:t>ds.dummies</w:t>
-            </w:r>
-          </w:p>
-          <w:p>
-            <w:pPr>
-              <w:pStyle w:val="Cuerpodetexto"/>
-              <w:widowControl w:val="false"/>
-              <w:numPr>
-                <w:ilvl w:val="0"/>
-                <w:numId w:val="1"/>
-              </w:numPr>
-              <w:shd w:val="clear" w:fill="auto"/>
-              <w:spacing w:lineRule="auto" w:line="240" w:before="0" w:after="0"/>
-              <w:jc w:val="left"/>
-              <w:rPr>
-                <w:rFonts w:ascii="Liberation Serif" w:hAnsi="Liberation Serif"/>
-                <w:sz w:val="24"/>
-                <w:szCs w:val="24"/>
-              </w:rPr>
-            </w:pPr>
-            <w:r>
-              <w:rPr>
-                <w:rFonts w:ascii="Liberation Serif" w:hAnsi="Liberation Serif"/>
-                <w:b w:val="false"/>
-                <w:i w:val="false"/>
-                <w:caps w:val="false"/>
-                <w:smallCaps w:val="false"/>
+              </w:rPr>
+            </w:pPr>
+            <w:r>
+              <w:rPr>
                 <w:color w:val="24292E"/>
-                <w:spacing w:val="0"/>
-                <w:sz w:val="24"/>
-                <w:szCs w:val="24"/>
-              </w:rPr>
-              <w:t>ds.dummy_probability</w:t>
-            </w:r>
-          </w:p>
-          <w:p>
-            <w:pPr>
-              <w:pStyle w:val="Cuerpodetexto"/>
-              <w:widowControl w:val="false"/>
-              <w:numPr>
-                <w:ilvl w:val="0"/>
-                <w:numId w:val="1"/>
-              </w:numPr>
-              <w:shd w:val="clear" w:fill="auto"/>
-              <w:spacing w:lineRule="auto" w:line="240" w:before="0" w:after="0"/>
-              <w:jc w:val="left"/>
-              <w:rPr>
-                <w:rFonts w:ascii="Liberation Serif" w:hAnsi="Liberation Serif"/>
-                <w:sz w:val="24"/>
-                <w:szCs w:val="24"/>
-              </w:rPr>
-            </w:pPr>
-            <w:r>
-              <w:rPr>
-                <w:rFonts w:ascii="Liberation Serif" w:hAnsi="Liberation Serif"/>
-                <w:b w:val="false"/>
-                <w:i w:val="false"/>
-                <w:caps w:val="false"/>
-                <w:smallCaps w:val="false"/>
-                <w:color w:val="24292E"/>
-                <w:spacing w:val="0"/>
-                <w:sz w:val="24"/>
-                <w:szCs w:val="24"/>
-              </w:rPr>
-              <w:t>ds.find_best_split</w:t>
-            </w:r>
-          </w:p>
-          <w:p>
-            <w:pPr>
-              <w:pStyle w:val="Cuerpodetexto"/>
-              <w:widowControl w:val="false"/>
-              <w:numPr>
-                <w:ilvl w:val="0"/>
-                <w:numId w:val="1"/>
-              </w:numPr>
-              <w:shd w:val="clear" w:fill="auto"/>
-              <w:spacing w:lineRule="auto" w:line="240" w:before="0" w:after="0"/>
-              <w:jc w:val="left"/>
-              <w:rPr>
-                <w:rFonts w:ascii="Liberation Serif" w:hAnsi="Liberation Serif"/>
-                <w:sz w:val="24"/>
-                <w:szCs w:val="24"/>
-              </w:rPr>
-            </w:pPr>
-            <w:r>
-              <w:rPr>
-                <w:rFonts w:ascii="Liberation Serif" w:hAnsi="Liberation Serif"/>
-                <w:b w:val="false"/>
-                <w:i w:val="false"/>
-                <w:caps w:val="false"/>
-                <w:smallCaps w:val="false"/>
-                <w:color w:val="24292E"/>
-                <w:spacing w:val="0"/>
-                <w:sz w:val="24"/>
-                <w:szCs w:val="24"/>
-              </w:rPr>
-              <w:t>ds.gini_index</w:t>
-            </w:r>
-          </w:p>
-          <w:p>
-            <w:pPr>
-              <w:pStyle w:val="Cuerpodetexto"/>
-              <w:widowControl w:val="false"/>
-              <w:numPr>
-                <w:ilvl w:val="0"/>
-                <w:numId w:val="1"/>
-              </w:numPr>
-              <w:shd w:val="clear" w:fill="auto"/>
-              <w:spacing w:lineRule="auto" w:line="240" w:before="0" w:after="0"/>
-              <w:jc w:val="left"/>
-              <w:rPr>
-                <w:rFonts w:ascii="Liberation Serif" w:hAnsi="Liberation Serif"/>
-                <w:sz w:val="24"/>
-                <w:szCs w:val="24"/>
-              </w:rPr>
-            </w:pPr>
-            <w:r>
-              <w:rPr>
-                <w:rFonts w:ascii="Liberation Serif" w:hAnsi="Liberation Serif"/>
-                <w:b w:val="false"/>
-                <w:i w:val="false"/>
-                <w:caps w:val="false"/>
-                <w:smallCaps w:val="false"/>
-                <w:color w:val="24292E"/>
-                <w:spacing w:val="0"/>
-                <w:sz w:val="24"/>
-                <w:szCs w:val="24"/>
-              </w:rPr>
-              <w:t>ds.kmeans</w:t>
-            </w:r>
-          </w:p>
-          <w:p>
-            <w:pPr>
-              <w:pStyle w:val="Cuerpodetexto"/>
-              <w:widowControl w:val="false"/>
-              <w:numPr>
-                <w:ilvl w:val="0"/>
-                <w:numId w:val="1"/>
-              </w:numPr>
-              <w:shd w:val="clear" w:fill="auto"/>
-              <w:spacing w:lineRule="auto" w:line="240" w:before="0" w:after="0"/>
-              <w:jc w:val="left"/>
-              <w:rPr>
-                <w:rFonts w:ascii="Liberation Serif" w:hAnsi="Liberation Serif"/>
-                <w:sz w:val="24"/>
-                <w:szCs w:val="24"/>
-              </w:rPr>
-            </w:pPr>
-            <w:r>
-              <w:rPr>
-                <w:rFonts w:ascii="Liberation Serif" w:hAnsi="Liberation Serif"/>
-                <w:b w:val="false"/>
-                <w:i w:val="false"/>
-                <w:caps w:val="false"/>
-                <w:smallCaps w:val="false"/>
-                <w:color w:val="24292E"/>
-                <w:spacing w:val="0"/>
-                <w:sz w:val="24"/>
-                <w:szCs w:val="24"/>
-              </w:rPr>
-              <w:t>ds.kmeans_plot</w:t>
-            </w:r>
-          </w:p>
-          <w:p>
-            <w:pPr>
-              <w:pStyle w:val="Cuerpodetexto"/>
-              <w:widowControl w:val="false"/>
-              <w:numPr>
-                <w:ilvl w:val="0"/>
-                <w:numId w:val="1"/>
-              </w:numPr>
-              <w:shd w:val="clear" w:fill="auto"/>
-              <w:spacing w:lineRule="auto" w:line="240" w:before="0" w:after="0"/>
-              <w:jc w:val="left"/>
-              <w:rPr>
-                <w:rFonts w:ascii="Liberation Serif" w:hAnsi="Liberation Serif"/>
-                <w:sz w:val="24"/>
-                <w:szCs w:val="24"/>
-              </w:rPr>
-            </w:pPr>
-            <w:r>
-              <w:rPr>
-                <w:rFonts w:ascii="Liberation Serif" w:hAnsi="Liberation Serif"/>
-                <w:b w:val="false"/>
-                <w:i w:val="false"/>
-                <w:caps w:val="false"/>
-                <w:smallCaps w:val="false"/>
-                <w:color w:val="24292E"/>
-                <w:spacing w:val="0"/>
-                <w:sz w:val="24"/>
-                <w:szCs w:val="24"/>
-              </w:rPr>
-              <w:t>ds.knn</w:t>
-            </w:r>
-          </w:p>
-          <w:p>
-            <w:pPr>
-              <w:pStyle w:val="Cuerpodetexto"/>
-              <w:widowControl w:val="false"/>
-              <w:numPr>
-                <w:ilvl w:val="0"/>
-                <w:numId w:val="1"/>
-              </w:numPr>
-              <w:shd w:val="clear" w:fill="auto"/>
-              <w:spacing w:lineRule="auto" w:line="240" w:before="0" w:after="0"/>
-              <w:jc w:val="left"/>
-              <w:rPr>
-                <w:rFonts w:ascii="Liberation Serif" w:hAnsi="Liberation Serif"/>
-                <w:sz w:val="24"/>
-                <w:szCs w:val="24"/>
-              </w:rPr>
-            </w:pPr>
-            <w:r>
-              <w:rPr>
-                <w:rFonts w:ascii="Liberation Serif" w:hAnsi="Liberation Serif"/>
-                <w:b w:val="false"/>
-                <w:i w:val="false"/>
-                <w:caps w:val="false"/>
-                <w:smallCaps w:val="false"/>
-                <w:color w:val="24292E"/>
-                <w:spacing w:val="0"/>
-                <w:sz w:val="24"/>
-                <w:szCs w:val="24"/>
-              </w:rPr>
-              <w:t>ds.scale</w:t>
-            </w:r>
-          </w:p>
-          <w:p>
-            <w:pPr>
-              <w:pStyle w:val="Cuerpodetexto"/>
-              <w:widowControl w:val="false"/>
-              <w:numPr>
-                <w:ilvl w:val="0"/>
-                <w:numId w:val="1"/>
-              </w:numPr>
-              <w:shd w:val="clear" w:fill="auto"/>
-              <w:spacing w:lineRule="auto" w:line="240" w:before="0" w:after="0"/>
-              <w:jc w:val="left"/>
-              <w:rPr>
-                <w:rFonts w:ascii="Liberation Serif" w:hAnsi="Liberation Serif"/>
-                <w:sz w:val="24"/>
-                <w:szCs w:val="24"/>
-              </w:rPr>
-            </w:pPr>
-            <w:r>
-              <w:rPr>
-                <w:rFonts w:ascii="Liberation Serif" w:hAnsi="Liberation Serif"/>
-                <w:b w:val="false"/>
-                <w:i w:val="false"/>
-                <w:caps w:val="false"/>
-                <w:smallCaps w:val="false"/>
-                <w:color w:val="24292E"/>
-                <w:spacing w:val="0"/>
-                <w:sz w:val="24"/>
-                <w:szCs w:val="24"/>
-              </w:rPr>
-              <w:t>ds.scatter</w:t>
-            </w:r>
-          </w:p>
-          <w:p>
-            <w:pPr>
-              <w:pStyle w:val="Cuerpodetexto"/>
-              <w:widowControl w:val="false"/>
-              <w:numPr>
-                <w:ilvl w:val="0"/>
-                <w:numId w:val="1"/>
-              </w:numPr>
-              <w:shd w:val="clear" w:fill="auto"/>
-              <w:spacing w:lineRule="auto" w:line="240" w:before="0" w:after="0"/>
-              <w:jc w:val="left"/>
-              <w:rPr>
-                <w:rFonts w:ascii="Liberation Serif" w:hAnsi="Liberation Serif"/>
-                <w:sz w:val="24"/>
-                <w:szCs w:val="24"/>
-              </w:rPr>
-            </w:pPr>
-            <w:r>
-              <w:rPr>
-                <w:rFonts w:ascii="Liberation Serif" w:hAnsi="Liberation Serif"/>
-                <w:b w:val="false"/>
-                <w:i w:val="false"/>
-                <w:caps w:val="false"/>
-                <w:smallCaps w:val="false"/>
-                <w:color w:val="24292E"/>
-                <w:spacing w:val="0"/>
-                <w:sz w:val="24"/>
-                <w:szCs w:val="24"/>
-              </w:rPr>
-              <w:t>ds.scatterPlotGG</w:t>
-            </w:r>
-          </w:p>
-          <w:p>
-            <w:pPr>
-              <w:pStyle w:val="Cuerpodetexto"/>
-              <w:widowControl w:val="false"/>
-              <w:numPr>
-                <w:ilvl w:val="0"/>
-                <w:numId w:val="1"/>
-              </w:numPr>
-              <w:shd w:val="clear" w:fill="auto"/>
-              <w:spacing w:lineRule="auto" w:line="240" w:before="0" w:after="0"/>
-              <w:jc w:val="left"/>
-              <w:rPr>
-                <w:rFonts w:ascii="Liberation Serif" w:hAnsi="Liberation Serif"/>
-                <w:sz w:val="24"/>
-                <w:szCs w:val="24"/>
-              </w:rPr>
-            </w:pPr>
-            <w:r>
-              <w:rPr>
-                <w:rFonts w:ascii="Liberation Serif" w:hAnsi="Liberation Serif"/>
-                <w:b w:val="false"/>
-                <w:i w:val="false"/>
-                <w:caps w:val="false"/>
-                <w:smallCaps w:val="false"/>
-                <w:color w:val="24292E"/>
-                <w:spacing w:val="0"/>
-                <w:sz w:val="24"/>
-                <w:szCs w:val="24"/>
-              </w:rPr>
-              <w:t>ds.sd</w:t>
-            </w:r>
-          </w:p>
-          <w:p>
-            <w:pPr>
-              <w:pStyle w:val="Cuerpodetexto"/>
-              <w:widowControl w:val="false"/>
-              <w:numPr>
-                <w:ilvl w:val="0"/>
-                <w:numId w:val="1"/>
-              </w:numPr>
-              <w:shd w:val="clear" w:fill="auto"/>
-              <w:spacing w:lineRule="auto" w:line="240" w:before="0" w:after="0"/>
-              <w:jc w:val="left"/>
-              <w:rPr>
-                <w:rFonts w:ascii="Liberation Serif" w:hAnsi="Liberation Serif"/>
-                <w:sz w:val="24"/>
-                <w:szCs w:val="24"/>
-              </w:rPr>
-            </w:pPr>
-            <w:r>
-              <w:rPr>
-                <w:rFonts w:ascii="Liberation Serif" w:hAnsi="Liberation Serif"/>
-                <w:b w:val="false"/>
-                <w:i w:val="false"/>
-                <w:caps w:val="false"/>
-                <w:smallCaps w:val="false"/>
-                <w:color w:val="24292E"/>
-                <w:spacing w:val="0"/>
-                <w:sz w:val="24"/>
-                <w:szCs w:val="24"/>
-              </w:rPr>
-              <w:t>ds.subset_type</w:t>
-            </w:r>
-          </w:p>
-          <w:p>
-            <w:pPr>
-              <w:pStyle w:val="Cuerpodetexto"/>
-              <w:widowControl w:val="false"/>
-              <w:numPr>
-                <w:ilvl w:val="0"/>
-                <w:numId w:val="1"/>
-              </w:numPr>
-              <w:shd w:val="clear" w:fill="auto"/>
-              <w:spacing w:lineRule="auto" w:line="240" w:before="0" w:after="0"/>
-              <w:jc w:val="left"/>
-              <w:rPr>
-                <w:b w:val="false"/>
-                <w:i w:val="false"/>
-                <w:caps w:val="false"/>
-                <w:smallCaps w:val="false"/>
-                <w:color w:val="24292E"/>
-                <w:spacing w:val="0"/>
-              </w:rPr>
-            </w:pPr>
-            <w:r>
-              <w:rPr>
-                <w:rFonts w:ascii="Liberation Serif" w:hAnsi="Liberation Serif"/>
-                <w:b w:val="false"/>
-                <w:i w:val="false"/>
-                <w:caps w:val="false"/>
-                <w:smallCaps w:val="false"/>
-                <w:color w:val="24292E"/>
-                <w:spacing w:val="0"/>
-                <w:sz w:val="24"/>
-                <w:szCs w:val="24"/>
-              </w:rPr>
-              <w:t>ds.svd</w:t>
-            </w:r>
+              </w:rPr>
+              <w:t>FAMD</w:t>
+            </w:r>
+            <w:bookmarkStart w:id="1" w:name="_GoBack"/>
+            <w:bookmarkEnd w:id="1"/>
           </w:p>
         </w:tc>
       </w:tr>
     </w:tbl>
     <w:p>
       <w:pPr>
-        <w:pStyle w:val="LOnormal"/>
-        <w:rPr>
-          <w:sz w:val="24"/>
-          <w:szCs w:val="24"/>
-        </w:rPr>
+        <w:pStyle w:val="LO-normal"/>
+      </w:pPr>
+    </w:p>
+    <w:p>
+      <w:pPr>
+        <w:pStyle w:val="LO-normal"/>
       </w:pPr>
       <w:r>
-        <w:rPr>
-          <w:sz w:val="24"/>
-          <w:szCs w:val="24"/>
-        </w:rPr>
-      </w:r>
-    </w:p>
-    <w:p>
-      <w:pPr>
-        <w:pStyle w:val="LOnormal"/>
-        <w:rPr>
-          <w:sz w:val="24"/>
-          <w:szCs w:val="24"/>
-        </w:rPr>
-      </w:pPr>
-      <w:r>
-        <w:rPr>
-          <w:sz w:val="24"/>
-          <w:szCs w:val="24"/>
-        </w:rPr>
         <w:t>How to contact developer institution/team/individual</w:t>
       </w:r>
     </w:p>
     <w:tbl>
       <w:tblPr>
-        <w:tblStyle w:val="Table6"/>
+        <w:tblStyle w:val="TableNormal"/>
         <w:tblW w:w="9638" w:type="dxa"/>
-        <w:jc w:val="left"/>
         <w:tblInd w:w="0" w:type="dxa"/>
         <w:tblLayout w:type="fixed"/>
         <w:tblCellMar>
@@ -1057,13 +430,12 @@
           <w:bottom w:w="100" w:type="dxa"/>
           <w:right w:w="100" w:type="dxa"/>
         </w:tblCellMar>
-        <w:tblLook w:val="0600"/>
+        <w:tblLook w:val="0600" w:firstRow="0" w:lastRow="0" w:firstColumn="0" w:lastColumn="0" w:noHBand="1" w:noVBand="1"/>
       </w:tblPr>
       <w:tblGrid>
         <w:gridCol w:w="9638"/>
       </w:tblGrid>
       <w:tr>
-        <w:trPr/>
         <w:tc>
           <w:tcPr>
             <w:tcW w:w="9638" w:type="dxa"/>
@@ -1073,102 +445,72 @@
               <w:bottom w:val="single" w:sz="8" w:space="0" w:color="000000"/>
               <w:right w:val="single" w:sz="8" w:space="0" w:color="000000"/>
             </w:tcBorders>
-            <w:shd w:fill="auto" w:val="clear"/>
+            <w:shd w:val="clear" w:color="auto" w:fill="auto"/>
           </w:tcPr>
           <w:p>
             <w:pPr>
-              <w:pStyle w:val="Cuerpodetexto"/>
-              <w:keepNext w:val="false"/>
-              <w:keepLines w:val="false"/>
-              <w:widowControl w:val="false"/>
-              <w:shd w:val="clear" w:fill="auto"/>
-              <w:spacing w:lineRule="auto" w:line="240" w:before="0" w:after="0"/>
-              <w:ind w:left="0" w:right="0" w:hanging="0"/>
-              <w:jc w:val="left"/>
-              <w:rPr/>
-            </w:pPr>
-            <w:r>
-              <w:rPr>
-                <w:rFonts w:ascii="Liberation Serif" w:hAnsi="Liberation Serif"/>
-                <w:b w:val="false"/>
-                <w:i w:val="false"/>
-                <w:caps w:val="false"/>
-                <w:smallCaps w:val="false"/>
+              <w:pStyle w:val="Textoindependiente"/>
+              <w:spacing w:after="0" w:line="240" w:lineRule="auto"/>
+              <w:rPr>
+                <w:lang w:val="es-ES"/>
+              </w:rPr>
+            </w:pPr>
+            <w:r>
+              <w:rPr>
                 <w:color w:val="24292E"/>
-                <w:spacing w:val="0"/>
-                <w:sz w:val="24"/>
-                <w:szCs w:val="24"/>
-                <w:u w:val="none"/>
-                <w:shd w:fill="auto" w:val="clear"/>
-              </w:rPr>
-              <w:t>Xavier Escribà-Montagut (</w:t>
-            </w:r>
-            <w:r>
-              <w:rPr>
-                <w:rFonts w:ascii="Liberation Serif" w:hAnsi="Liberation Serif"/>
-                <w:b w:val="false"/>
-                <w:i w:val="false"/>
-                <w:caps w:val="false"/>
-                <w:smallCaps w:val="false"/>
+                <w:lang w:val="es-ES"/>
+              </w:rPr>
+              <w:t xml:space="preserve">Xavier </w:t>
+            </w:r>
+            <w:proofErr w:type="spellStart"/>
+            <w:r>
+              <w:rPr>
                 <w:color w:val="24292E"/>
-                <w:spacing w:val="0"/>
-                <w:sz w:val="24"/>
-                <w:szCs w:val="24"/>
-                <w:u w:val="none"/>
-                <w:shd w:fill="auto" w:val="clear"/>
-              </w:rPr>
-              <w:t xml:space="preserve">xavier.escriba@isglobal.org </w:t>
-            </w:r>
-            <w:r>
-              <w:rPr>
-                <w:rFonts w:ascii="Liberation Serif" w:hAnsi="Liberation Serif"/>
-                <w:b w:val="false"/>
-                <w:i w:val="false"/>
-                <w:caps w:val="false"/>
-                <w:smallCaps w:val="false"/>
+                <w:lang w:val="es-ES"/>
+              </w:rPr>
+              <w:t>Escribà</w:t>
+            </w:r>
+            <w:proofErr w:type="spellEnd"/>
+            <w:r>
+              <w:rPr>
                 <w:color w:val="24292E"/>
-                <w:spacing w:val="0"/>
-                <w:sz w:val="24"/>
-                <w:szCs w:val="24"/>
-                <w:u w:val="none"/>
-                <w:shd w:fill="auto" w:val="clear"/>
-              </w:rPr>
-              <w:t>)</w:t>
-            </w:r>
+                <w:lang w:val="es-ES"/>
+              </w:rPr>
+              <w:t>-Montagut (</w:t>
+            </w:r>
+            <w:proofErr w:type="gramStart"/>
+            <w:r>
+              <w:rPr>
+                <w:color w:val="24292E"/>
+                <w:lang w:val="es-ES"/>
+              </w:rPr>
+              <w:t>xavier.escriba@isglobal.org )</w:t>
+            </w:r>
+            <w:proofErr w:type="gramEnd"/>
           </w:p>
         </w:tc>
       </w:tr>
     </w:tbl>
     <w:p>
       <w:pPr>
-        <w:pStyle w:val="LOnormal"/>
+        <w:pStyle w:val="LO-normal"/>
         <w:rPr>
-          <w:sz w:val="24"/>
-          <w:szCs w:val="24"/>
+          <w:lang w:val="es-ES"/>
         </w:rPr>
       </w:pPr>
+    </w:p>
+    <w:p>
+      <w:pPr>
+        <w:pStyle w:val="LO-normal"/>
+      </w:pPr>
       <w:r>
-        <w:rPr>
-          <w:sz w:val="24"/>
-          <w:szCs w:val="24"/>
-        </w:rPr>
-      </w:r>
-    </w:p>
-    <w:p>
-      <w:pPr>
-        <w:pStyle w:val="LOnormal"/>
-        <w:rPr/>
-      </w:pPr>
-      <w:r>
-        <w:rPr/>
         <w:t>Latest version</w:t>
       </w:r>
     </w:p>
     <w:tbl>
       <w:tblPr>
-        <w:tblStyle w:val="Table7"/>
+        <w:tblStyle w:val="TableNormal"/>
         <w:tblW w:w="2505" w:type="dxa"/>
-        <w:jc w:val="left"/>
         <w:tblInd w:w="0" w:type="dxa"/>
         <w:tblLayout w:type="fixed"/>
         <w:tblCellMar>
@@ -1177,13 +519,12 @@
           <w:bottom w:w="100" w:type="dxa"/>
           <w:right w:w="100" w:type="dxa"/>
         </w:tblCellMar>
-        <w:tblLook w:val="0600"/>
+        <w:tblLook w:val="0600" w:firstRow="0" w:lastRow="0" w:firstColumn="0" w:lastColumn="0" w:noHBand="1" w:noVBand="1"/>
       </w:tblPr>
       <w:tblGrid>
         <w:gridCol w:w="2505"/>
       </w:tblGrid>
       <w:tr>
-        <w:trPr/>
         <w:tc>
           <w:tcPr>
             <w:tcW w:w="2505" w:type="dxa"/>
@@ -1193,28 +534,13 @@
               <w:bottom w:val="single" w:sz="8" w:space="0" w:color="000000"/>
               <w:right w:val="single" w:sz="8" w:space="0" w:color="000000"/>
             </w:tcBorders>
-            <w:shd w:fill="auto" w:val="clear"/>
+            <w:shd w:val="clear" w:color="auto" w:fill="auto"/>
           </w:tcPr>
           <w:p>
             <w:pPr>
-              <w:pStyle w:val="LOnormal"/>
-              <w:keepNext w:val="false"/>
-              <w:keepLines w:val="false"/>
-              <w:widowControl w:val="false"/>
-              <w:shd w:val="clear" w:fill="auto"/>
-              <w:spacing w:lineRule="auto" w:line="240" w:before="0" w:after="0"/>
-              <w:ind w:left="0" w:right="0" w:hanging="0"/>
-              <w:jc w:val="left"/>
-              <w:rPr>
-                <w:sz w:val="24"/>
-                <w:szCs w:val="24"/>
-              </w:rPr>
-            </w:pPr>
-            <w:r>
-              <w:rPr>
-                <w:sz w:val="24"/>
-                <w:szCs w:val="24"/>
-              </w:rPr>
+              <w:pStyle w:val="LO-normal"/>
+            </w:pPr>
+            <w:r>
               <w:t>0.9</w:t>
             </w:r>
           </w:p>
@@ -1223,37 +549,26 @@
     </w:tbl>
     <w:p>
       <w:pPr>
-        <w:pStyle w:val="LOnormal"/>
-        <w:rPr/>
+        <w:pStyle w:val="LO-normal"/>
+      </w:pPr>
+    </w:p>
+    <w:p>
+      <w:pPr>
+        <w:pStyle w:val="LO-normal"/>
+      </w:pPr>
+    </w:p>
+    <w:p>
+      <w:pPr>
+        <w:pStyle w:val="LO-normal"/>
       </w:pPr>
       <w:r>
-        <w:rPr/>
-      </w:r>
-    </w:p>
-    <w:p>
-      <w:pPr>
-        <w:pStyle w:val="LOnormal"/>
-        <w:rPr/>
-      </w:pPr>
-      <w:r>
-        <w:rPr/>
-      </w:r>
-    </w:p>
-    <w:p>
-      <w:pPr>
-        <w:pStyle w:val="LOnormal"/>
-        <w:rPr/>
-      </w:pPr>
-      <w:r>
-        <w:rPr/>
         <w:t>Type distribution licence</w:t>
       </w:r>
     </w:p>
     <w:tbl>
       <w:tblPr>
-        <w:tblStyle w:val="Table8"/>
+        <w:tblStyle w:val="TableNormal"/>
         <w:tblW w:w="9638" w:type="dxa"/>
-        <w:jc w:val="left"/>
         <w:tblInd w:w="0" w:type="dxa"/>
         <w:tblLayout w:type="fixed"/>
         <w:tblCellMar>
@@ -1262,14 +577,14 @@
           <w:bottom w:w="100" w:type="dxa"/>
           <w:right w:w="100" w:type="dxa"/>
         </w:tblCellMar>
-        <w:tblLook w:val="0600"/>
+        <w:tblLook w:val="0600" w:firstRow="0" w:lastRow="0" w:firstColumn="0" w:lastColumn="0" w:noHBand="1" w:noVBand="1"/>
       </w:tblPr>
       <w:tblGrid>
         <w:gridCol w:w="9638"/>
       </w:tblGrid>
       <w:tr>
         <w:trPr>
-          <w:trHeight w:val="454" w:hRule="atLeast"/>
+          <w:trHeight w:val="454"/>
         </w:trPr>
         <w:tc>
           <w:tcPr>
@@ -1280,28 +595,13 @@
               <w:bottom w:val="single" w:sz="8" w:space="0" w:color="000000"/>
               <w:right w:val="single" w:sz="8" w:space="0" w:color="000000"/>
             </w:tcBorders>
-            <w:shd w:fill="auto" w:val="clear"/>
+            <w:shd w:val="clear" w:color="auto" w:fill="auto"/>
           </w:tcPr>
           <w:p>
             <w:pPr>
-              <w:pStyle w:val="LOnormal"/>
-              <w:keepNext w:val="false"/>
-              <w:keepLines w:val="false"/>
-              <w:widowControl w:val="false"/>
-              <w:shd w:val="clear" w:fill="auto"/>
-              <w:spacing w:lineRule="auto" w:line="240" w:before="0" w:after="0"/>
-              <w:ind w:left="0" w:right="0" w:hanging="0"/>
-              <w:jc w:val="left"/>
-              <w:rPr>
-                <w:sz w:val="24"/>
-                <w:szCs w:val="24"/>
-              </w:rPr>
-            </w:pPr>
-            <w:r>
-              <w:rPr>
-                <w:sz w:val="24"/>
-                <w:szCs w:val="24"/>
-              </w:rPr>
+              <w:pStyle w:val="LO-normal"/>
+            </w:pPr>
+            <w:r>
               <w:t>MIT</w:t>
             </w:r>
           </w:p>
@@ -1310,28 +610,21 @@
     </w:tbl>
     <w:p>
       <w:pPr>
-        <w:pStyle w:val="LOnormal"/>
-        <w:rPr/>
+        <w:pStyle w:val="LO-normal"/>
+      </w:pPr>
+    </w:p>
+    <w:p>
+      <w:pPr>
+        <w:pStyle w:val="LO-normal"/>
       </w:pPr>
       <w:r>
-        <w:rPr/>
-      </w:r>
-    </w:p>
-    <w:p>
-      <w:pPr>
-        <w:pStyle w:val="LOnormal"/>
-        <w:rPr/>
-      </w:pPr>
-      <w:r>
-        <w:rPr/>
         <w:t>Methods of obtaining package</w:t>
       </w:r>
     </w:p>
     <w:tbl>
       <w:tblPr>
-        <w:tblStyle w:val="Table9"/>
+        <w:tblStyle w:val="TableNormal"/>
         <w:tblW w:w="9600" w:type="dxa"/>
-        <w:jc w:val="left"/>
         <w:tblInd w:w="0" w:type="dxa"/>
         <w:tblLayout w:type="fixed"/>
         <w:tblCellMar>
@@ -1340,31 +633,24 @@
           <w:bottom w:w="100" w:type="dxa"/>
           <w:right w:w="100" w:type="dxa"/>
         </w:tblCellMar>
-        <w:tblLook w:val="0600"/>
+        <w:tblLook w:val="0600" w:firstRow="0" w:lastRow="0" w:firstColumn="0" w:lastColumn="0" w:noHBand="1" w:noVBand="1"/>
       </w:tblPr>
       <w:tblGrid>
         <w:gridCol w:w="3975"/>
-        <w:gridCol w:w="5624"/>
+        <w:gridCol w:w="5625"/>
       </w:tblGrid>
       <w:tr>
-        <w:trPr/>
         <w:tc>
           <w:tcPr>
             <w:tcW w:w="3975" w:type="dxa"/>
             <w:tcBorders>
               <w:right w:val="single" w:sz="8" w:space="0" w:color="000000"/>
             </w:tcBorders>
-            <w:shd w:fill="auto" w:val="clear"/>
+            <w:shd w:val="clear" w:color="auto" w:fill="auto"/>
           </w:tcPr>
           <w:p>
             <w:pPr>
-              <w:pStyle w:val="LOnormal"/>
-              <w:keepNext w:val="false"/>
-              <w:keepLines w:val="false"/>
-              <w:widowControl w:val="false"/>
-              <w:shd w:val="clear" w:fill="auto"/>
-              <w:spacing w:lineRule="auto" w:line="240" w:before="0" w:after="0"/>
-              <w:ind w:left="0" w:right="0" w:hanging="0"/>
+              <w:pStyle w:val="LO-normal"/>
               <w:rPr>
                 <w:sz w:val="20"/>
                 <w:szCs w:val="20"/>
@@ -1388,46 +674,38 @@
               <w:bottom w:val="single" w:sz="8" w:space="0" w:color="000000"/>
               <w:right w:val="single" w:sz="8" w:space="0" w:color="000000"/>
             </w:tcBorders>
-            <w:shd w:fill="auto" w:val="clear"/>
+            <w:shd w:val="clear" w:color="auto" w:fill="auto"/>
           </w:tcPr>
           <w:p>
             <w:pPr>
-              <w:pStyle w:val="LOnormal"/>
-              <w:keepNext w:val="false"/>
-              <w:keepLines w:val="false"/>
-              <w:widowControl w:val="false"/>
-              <w:shd w:val="clear" w:fill="auto"/>
-              <w:spacing w:lineRule="auto" w:line="240" w:before="0" w:after="0"/>
-              <w:ind w:left="0" w:right="0" w:hanging="0"/>
-              <w:jc w:val="left"/>
-              <w:rPr>
-                <w:sz w:val="20"/>
-                <w:szCs w:val="20"/>
-              </w:rPr>
-            </w:pPr>
-            <w:r>
-              <w:rPr>
-                <w:sz w:val="20"/>
-                <w:szCs w:val="20"/>
-              </w:rPr>
+              <w:pStyle w:val="LO-normal"/>
+              <w:rPr>
+                <w:sz w:val="20"/>
+                <w:szCs w:val="20"/>
+              </w:rPr>
+            </w:pPr>
+            <w:r>
+              <w:rPr>
+                <w:sz w:val="20"/>
+                <w:szCs w:val="20"/>
+              </w:rPr>
+              <w:t>-</w:t>
             </w:r>
           </w:p>
         </w:tc>
       </w:tr>
       <w:tr>
-        <w:trPr/>
         <w:tc>
           <w:tcPr>
             <w:tcW w:w="3975" w:type="dxa"/>
             <w:tcBorders>
               <w:right w:val="single" w:sz="8" w:space="0" w:color="000000"/>
             </w:tcBorders>
-            <w:shd w:fill="auto" w:val="clear"/>
+            <w:shd w:val="clear" w:color="auto" w:fill="auto"/>
           </w:tcPr>
           <w:p>
             <w:pPr>
-              <w:pStyle w:val="LOnormal"/>
-              <w:widowControl w:val="false"/>
+              <w:pStyle w:val="LO-normal"/>
               <w:rPr>
                 <w:sz w:val="20"/>
                 <w:szCs w:val="20"/>
@@ -1451,74 +729,40 @@
               <w:bottom w:val="single" w:sz="8" w:space="0" w:color="000000"/>
               <w:right w:val="single" w:sz="8" w:space="0" w:color="000000"/>
             </w:tcBorders>
-            <w:shd w:fill="auto" w:val="clear"/>
+            <w:shd w:val="clear" w:color="auto" w:fill="auto"/>
           </w:tcPr>
           <w:p>
             <w:pPr>
-              <w:pStyle w:val="LOnormal"/>
-              <w:keepNext w:val="false"/>
-              <w:keepLines w:val="false"/>
-              <w:widowControl w:val="false"/>
-              <w:shd w:val="clear" w:fill="auto"/>
-              <w:spacing w:lineRule="auto" w:line="240" w:before="0" w:after="0"/>
-              <w:ind w:left="0" w:right="0" w:hanging="0"/>
-              <w:jc w:val="left"/>
-              <w:rPr/>
-            </w:pPr>
-            <w:hyperlink r:id="rId2">
+              <w:pStyle w:val="LO-normal"/>
+            </w:pPr>
+            <w:hyperlink>
               <w:r>
-                <w:rPr>
-                  <w:sz w:val="24"/>
-                  <w:szCs w:val="24"/>
-                </w:rPr>
                 <w:t>https://github.com/isglobal-brge/dsML</w:t>
               </w:r>
             </w:hyperlink>
           </w:p>
           <w:p>
             <w:pPr>
-              <w:pStyle w:val="LOnormal"/>
-              <w:widowControl w:val="false"/>
-              <w:shd w:val="clear" w:fill="auto"/>
-              <w:spacing w:lineRule="auto" w:line="240" w:before="0" w:after="0"/>
-              <w:ind w:left="0" w:right="0" w:hanging="0"/>
-              <w:jc w:val="left"/>
-              <w:rPr>
-                <w:sz w:val="24"/>
-                <w:szCs w:val="24"/>
-              </w:rPr>
-            </w:pPr>
-            <w:r>
-              <w:rPr>
-                <w:sz w:val="24"/>
-                <w:szCs w:val="24"/>
-              </w:rPr>
-              <w:t>https://github.com/isglobal-brge/dsML</w:t>
-            </w:r>
-            <w:r>
-              <w:rPr>
-                <w:sz w:val="24"/>
-                <w:szCs w:val="24"/>
-              </w:rPr>
-              <w:t>Client</w:t>
+              <w:pStyle w:val="LO-normal"/>
+            </w:pPr>
+            <w:r>
+              <w:t>https://github.com/isglobal-brge/dsMLClient</w:t>
             </w:r>
           </w:p>
         </w:tc>
       </w:tr>
       <w:tr>
-        <w:trPr/>
         <w:tc>
           <w:tcPr>
             <w:tcW w:w="3975" w:type="dxa"/>
             <w:tcBorders>
               <w:right w:val="single" w:sz="8" w:space="0" w:color="000000"/>
             </w:tcBorders>
-            <w:shd w:fill="auto" w:val="clear"/>
+            <w:shd w:val="clear" w:color="auto" w:fill="auto"/>
           </w:tcPr>
           <w:p>
             <w:pPr>
-              <w:pStyle w:val="LOnormal"/>
-              <w:widowControl w:val="false"/>
+              <w:pStyle w:val="LO-normal"/>
               <w:rPr>
                 <w:sz w:val="20"/>
                 <w:szCs w:val="20"/>
@@ -1542,28 +786,22 @@
               <w:bottom w:val="single" w:sz="8" w:space="0" w:color="000000"/>
               <w:right w:val="single" w:sz="8" w:space="0" w:color="000000"/>
             </w:tcBorders>
-            <w:shd w:fill="auto" w:val="clear"/>
+            <w:shd w:val="clear" w:color="auto" w:fill="auto"/>
           </w:tcPr>
           <w:p>
             <w:pPr>
-              <w:pStyle w:val="LOnormal"/>
-              <w:keepNext w:val="false"/>
-              <w:keepLines w:val="false"/>
-              <w:widowControl w:val="false"/>
-              <w:shd w:val="clear" w:fill="auto"/>
-              <w:spacing w:lineRule="auto" w:line="240" w:before="0" w:after="0"/>
-              <w:ind w:left="0" w:right="0" w:hanging="0"/>
-              <w:jc w:val="left"/>
-              <w:rPr>
-                <w:sz w:val="20"/>
-                <w:szCs w:val="20"/>
-              </w:rPr>
-            </w:pPr>
-            <w:r>
-              <w:rPr>
-                <w:sz w:val="20"/>
-                <w:szCs w:val="20"/>
-              </w:rPr>
+              <w:pStyle w:val="LO-normal"/>
+              <w:rPr>
+                <w:sz w:val="20"/>
+                <w:szCs w:val="20"/>
+              </w:rPr>
+            </w:pPr>
+            <w:r>
+              <w:rPr>
+                <w:sz w:val="20"/>
+                <w:szCs w:val="20"/>
+              </w:rPr>
+              <w:t>-</w:t>
             </w:r>
           </w:p>
         </w:tc>
@@ -1571,28 +809,21 @@
     </w:tbl>
     <w:p>
       <w:pPr>
-        <w:pStyle w:val="LOnormal"/>
-        <w:rPr/>
+        <w:pStyle w:val="LO-normal"/>
+      </w:pPr>
+    </w:p>
+    <w:p>
+      <w:pPr>
+        <w:pStyle w:val="LO-normal"/>
       </w:pPr>
       <w:r>
-        <w:rPr/>
-      </w:r>
-    </w:p>
-    <w:p>
-      <w:pPr>
-        <w:pStyle w:val="LOnormal"/>
-        <w:rPr/>
-      </w:pPr>
-      <w:r>
-        <w:rPr/>
         <w:t>What versions of R work with the package?</w:t>
       </w:r>
     </w:p>
     <w:tbl>
       <w:tblPr>
-        <w:tblStyle w:val="Table10"/>
+        <w:tblStyle w:val="TableNormal"/>
         <w:tblW w:w="9638" w:type="dxa"/>
-        <w:jc w:val="left"/>
         <w:tblInd w:w="0" w:type="dxa"/>
         <w:tblLayout w:type="fixed"/>
         <w:tblCellMar>
@@ -1601,13 +832,12 @@
           <w:bottom w:w="100" w:type="dxa"/>
           <w:right w:w="100" w:type="dxa"/>
         </w:tblCellMar>
-        <w:tblLook w:val="0600"/>
+        <w:tblLook w:val="0600" w:firstRow="0" w:lastRow="0" w:firstColumn="0" w:lastColumn="0" w:noHBand="1" w:noVBand="1"/>
       </w:tblPr>
       <w:tblGrid>
         <w:gridCol w:w="9638"/>
       </w:tblGrid>
       <w:tr>
-        <w:trPr/>
         <w:tc>
           <w:tcPr>
             <w:tcW w:w="9638" w:type="dxa"/>
@@ -1617,31 +847,41 @@
               <w:bottom w:val="single" w:sz="8" w:space="0" w:color="000000"/>
               <w:right w:val="single" w:sz="8" w:space="0" w:color="000000"/>
             </w:tcBorders>
-            <w:shd w:fill="auto" w:val="clear"/>
+            <w:shd w:val="clear" w:color="auto" w:fill="auto"/>
           </w:tcPr>
           <w:p>
             <w:pPr>
-              <w:pStyle w:val="LOnormal"/>
-              <w:keepNext w:val="false"/>
-              <w:keepLines w:val="false"/>
-              <w:widowControl w:val="false"/>
-              <w:shd w:val="clear" w:fill="auto"/>
-              <w:spacing w:lineRule="auto" w:line="240" w:before="0" w:after="0"/>
-              <w:ind w:left="0" w:right="0" w:hanging="0"/>
-              <w:jc w:val="left"/>
-              <w:rPr>
-                <w:sz w:val="20"/>
-                <w:szCs w:val="20"/>
-                <w:shd w:fill="FFFF00" w:val="clear"/>
-              </w:rPr>
-            </w:pPr>
-            <w:r>
-              <w:rPr>
-                <w:sz w:val="20"/>
-                <w:szCs w:val="20"/>
-                <w:shd w:fill="FFFF00" w:val="clear"/>
-              </w:rPr>
-              <w:t>XAVI</w:t>
+              <w:pStyle w:val="LO-normal"/>
+              <w:rPr>
+                <w:sz w:val="20"/>
+                <w:szCs w:val="20"/>
+                <w:shd w:val="clear" w:color="auto" w:fill="FFFF00"/>
+              </w:rPr>
+            </w:pPr>
+            <w:r>
+              <w:rPr>
+                <w:sz w:val="20"/>
+                <w:szCs w:val="20"/>
+                <w:shd w:val="clear" w:color="auto" w:fill="FFFF00"/>
+              </w:rPr>
+              <w:lastRenderedPageBreak/>
+              <w:t>≥ 3.</w:t>
+            </w:r>
+            <w:r>
+              <w:rPr>
+                <w:sz w:val="20"/>
+                <w:szCs w:val="20"/>
+                <w:shd w:val="clear" w:color="auto" w:fill="FFFF00"/>
+              </w:rPr>
+              <w:t>6</w:t>
+            </w:r>
+            <w:r>
+              <w:rPr>
+                <w:sz w:val="20"/>
+                <w:szCs w:val="20"/>
+                <w:shd w:val="clear" w:color="auto" w:fill="FFFF00"/>
+              </w:rPr>
+              <w:t>.0</w:t>
             </w:r>
           </w:p>
         </w:tc>
@@ -1649,28 +889,21 @@
     </w:tbl>
     <w:p>
       <w:pPr>
-        <w:pStyle w:val="LOnormal"/>
-        <w:rPr/>
+        <w:pStyle w:val="LO-normal"/>
+      </w:pPr>
+    </w:p>
+    <w:p>
+      <w:pPr>
+        <w:pStyle w:val="LO-normal"/>
       </w:pPr>
       <w:r>
-        <w:rPr/>
-      </w:r>
-    </w:p>
-    <w:p>
-      <w:pPr>
-        <w:pStyle w:val="LOnormal"/>
-        <w:rPr/>
-      </w:pPr>
-      <w:r>
-        <w:rPr/>
         <w:t>What R packages do the packages depend on?</w:t>
       </w:r>
     </w:p>
     <w:tbl>
       <w:tblPr>
-        <w:tblStyle w:val="Table11"/>
+        <w:tblStyle w:val="TableNormal"/>
         <w:tblW w:w="9600" w:type="dxa"/>
-        <w:jc w:val="left"/>
         <w:tblInd w:w="0" w:type="dxa"/>
         <w:tblLayout w:type="fixed"/>
         <w:tblCellMar>
@@ -1679,14 +912,13 @@
           <w:bottom w:w="100" w:type="dxa"/>
           <w:right w:w="100" w:type="dxa"/>
         </w:tblCellMar>
-        <w:tblLook w:val="0600"/>
+        <w:tblLook w:val="0600" w:firstRow="0" w:lastRow="0" w:firstColumn="0" w:lastColumn="0" w:noHBand="1" w:noVBand="1"/>
       </w:tblPr>
       <w:tblGrid>
         <w:gridCol w:w="3330"/>
-        <w:gridCol w:w="6269"/>
+        <w:gridCol w:w="6270"/>
       </w:tblGrid>
       <w:tr>
-        <w:trPr/>
         <w:tc>
           <w:tcPr>
             <w:tcW w:w="3330" w:type="dxa"/>
@@ -1696,92 +928,95 @@
               <w:bottom w:val="single" w:sz="8" w:space="0" w:color="000000"/>
               <w:right w:val="single" w:sz="8" w:space="0" w:color="000000"/>
             </w:tcBorders>
-            <w:shd w:fill="auto" w:val="clear"/>
+            <w:shd w:val="clear" w:color="auto" w:fill="auto"/>
           </w:tcPr>
           <w:p>
             <w:pPr>
-              <w:pStyle w:val="LOnormal"/>
-              <w:keepNext w:val="false"/>
-              <w:keepLines w:val="false"/>
-              <w:widowControl w:val="false"/>
-              <w:shd w:val="clear" w:fill="auto"/>
-              <w:spacing w:lineRule="auto" w:line="240" w:before="0" w:after="0"/>
-              <w:ind w:left="0" w:right="0" w:hanging="0"/>
-              <w:jc w:val="left"/>
-              <w:rPr>
-                <w:sz w:val="24"/>
-                <w:szCs w:val="24"/>
-              </w:rPr>
-            </w:pPr>
-            <w:r>
-              <w:rPr>
-                <w:sz w:val="24"/>
-                <w:szCs w:val="24"/>
-              </w:rPr>
-              <w:t>None</w:t>
-            </w:r>
+              <w:pStyle w:val="LO-normal"/>
+            </w:pPr>
+            <w:proofErr w:type="spellStart"/>
+            <w:r>
+              <w:t>dsML</w:t>
+            </w:r>
+            <w:proofErr w:type="spellEnd"/>
           </w:p>
         </w:tc>
         <w:tc>
           <w:tcPr>
-            <w:tcW w:w="6269" w:type="dxa"/>
+            <w:tcW w:w="6270" w:type="dxa"/>
             <w:tcBorders>
               <w:top w:val="single" w:sz="8" w:space="0" w:color="000000"/>
               <w:left w:val="single" w:sz="8" w:space="0" w:color="000000"/>
               <w:bottom w:val="single" w:sz="8" w:space="0" w:color="000000"/>
               <w:right w:val="single" w:sz="8" w:space="0" w:color="000000"/>
             </w:tcBorders>
-            <w:shd w:fill="auto" w:val="clear"/>
+            <w:shd w:val="clear" w:color="auto" w:fill="auto"/>
           </w:tcPr>
           <w:p>
             <w:pPr>
-              <w:pStyle w:val="LOnormal"/>
-              <w:keepNext w:val="false"/>
-              <w:keepLines w:val="false"/>
-              <w:widowControl w:val="false"/>
-              <w:shd w:val="clear" w:fill="auto"/>
-              <w:spacing w:lineRule="auto" w:line="240" w:before="0" w:after="0"/>
-              <w:ind w:left="0" w:right="0" w:hanging="0"/>
-              <w:jc w:val="left"/>
-              <w:rPr>
-                <w:sz w:val="20"/>
-                <w:szCs w:val="20"/>
-              </w:rPr>
-            </w:pPr>
-            <w:r>
-              <w:rPr>
-                <w:sz w:val="20"/>
-                <w:szCs w:val="20"/>
-              </w:rPr>
-            </w:r>
+              <w:pStyle w:val="LO-normal"/>
+              <w:rPr>
+                <w:sz w:val="20"/>
+                <w:szCs w:val="20"/>
+              </w:rPr>
+            </w:pPr>
+            <w:proofErr w:type="spellStart"/>
+            <w:r>
+              <w:rPr>
+                <w:sz w:val="20"/>
+                <w:szCs w:val="20"/>
+              </w:rPr>
+              <w:t>mlr</w:t>
+            </w:r>
+            <w:proofErr w:type="spellEnd"/>
+          </w:p>
+          <w:p>
+            <w:pPr>
+              <w:pStyle w:val="LO-normal"/>
+              <w:rPr>
+                <w:sz w:val="20"/>
+                <w:szCs w:val="20"/>
+              </w:rPr>
+            </w:pPr>
+            <w:proofErr w:type="spellStart"/>
+            <w:r>
+              <w:rPr>
+                <w:sz w:val="20"/>
+                <w:szCs w:val="20"/>
+              </w:rPr>
+              <w:t>dsBase</w:t>
+            </w:r>
+            <w:proofErr w:type="spellEnd"/>
+          </w:p>
+          <w:p>
+            <w:pPr>
+              <w:pStyle w:val="LO-normal"/>
+              <w:rPr>
+                <w:sz w:val="20"/>
+                <w:szCs w:val="20"/>
+              </w:rPr>
+            </w:pPr>
           </w:p>
         </w:tc>
       </w:tr>
     </w:tbl>
     <w:p>
       <w:pPr>
-        <w:pStyle w:val="LOnormal"/>
-        <w:rPr/>
+        <w:pStyle w:val="LO-normal"/>
+      </w:pPr>
+    </w:p>
+    <w:p>
+      <w:pPr>
+        <w:pStyle w:val="LO-normal"/>
       </w:pPr>
       <w:r>
-        <w:rPr/>
-      </w:r>
-    </w:p>
-    <w:p>
-      <w:pPr>
-        <w:pStyle w:val="LOnormal"/>
-        <w:rPr/>
-      </w:pPr>
-      <w:r>
-        <w:rPr/>
         <w:t>Status</w:t>
       </w:r>
     </w:p>
     <w:tbl>
       <w:tblPr>
-        <w:tblStyle w:val="Table12"/>
+        <w:tblStyle w:val="TableNormal"/>
         <w:tblW w:w="9638" w:type="dxa"/>
-        <w:jc w:val="left"/>
         <w:tblInd w:w="0" w:type="dxa"/>
         <w:tblLayout w:type="fixed"/>
         <w:tblCellMar>
@@ -1790,13 +1025,12 @@
           <w:bottom w:w="100" w:type="dxa"/>
           <w:right w:w="100" w:type="dxa"/>
         </w:tblCellMar>
-        <w:tblLook w:val="0600"/>
+        <w:tblLook w:val="0600" w:firstRow="0" w:lastRow="0" w:firstColumn="0" w:lastColumn="0" w:noHBand="1" w:noVBand="1"/>
       </w:tblPr>
       <w:tblGrid>
         <w:gridCol w:w="9638"/>
       </w:tblGrid>
       <w:tr>
-        <w:trPr/>
         <w:tc>
           <w:tcPr>
             <w:tcW w:w="9638" w:type="dxa"/>
@@ -1806,31 +1040,24 @@
               <w:bottom w:val="single" w:sz="8" w:space="0" w:color="000000"/>
               <w:right w:val="single" w:sz="8" w:space="0" w:color="000000"/>
             </w:tcBorders>
-            <w:shd w:fill="auto" w:val="clear"/>
+            <w:shd w:val="clear" w:color="auto" w:fill="auto"/>
           </w:tcPr>
           <w:p>
             <w:pPr>
-              <w:pStyle w:val="LOnormal"/>
-              <w:keepNext w:val="false"/>
-              <w:keepLines w:val="false"/>
-              <w:widowControl w:val="false"/>
-              <w:shd w:val="clear" w:fill="auto"/>
-              <w:spacing w:lineRule="auto" w:line="240" w:before="0" w:after="0"/>
-              <w:ind w:left="0" w:right="0" w:hanging="0"/>
-              <w:jc w:val="left"/>
-              <w:rPr>
-                <w:sz w:val="20"/>
-                <w:szCs w:val="20"/>
-                <w:shd w:fill="FFFF00" w:val="clear"/>
-              </w:rPr>
-            </w:pPr>
-            <w:r>
-              <w:rPr>
-                <w:sz w:val="20"/>
-                <w:szCs w:val="20"/>
-                <w:shd w:fill="FFFF00" w:val="clear"/>
-              </w:rPr>
-              <w:t>XAVI</w:t>
+              <w:pStyle w:val="LO-normal"/>
+              <w:rPr>
+                <w:sz w:val="20"/>
+                <w:szCs w:val="20"/>
+                <w:shd w:val="clear" w:color="auto" w:fill="FFFF00"/>
+              </w:rPr>
+            </w:pPr>
+            <w:r>
+              <w:rPr>
+                <w:sz w:val="20"/>
+                <w:szCs w:val="20"/>
+                <w:shd w:val="clear" w:color="auto" w:fill="FFFF00"/>
+              </w:rPr>
+              <w:t>In beta. Some of the functionalities are solid but the package is not yet finished, more functionalities are expected to be included in the first formal release.</w:t>
             </w:r>
           </w:p>
         </w:tc>
@@ -1838,18 +1065,13 @@
     </w:tbl>
     <w:p>
       <w:pPr>
-        <w:pStyle w:val="LOnormal"/>
-        <w:rPr/>
-      </w:pPr>
-      <w:r>
-        <w:rPr/>
-      </w:r>
+        <w:pStyle w:val="LO-normal"/>
+      </w:pPr>
     </w:p>
     <w:tbl>
       <w:tblPr>
-        <w:tblStyle w:val="Table13"/>
+        <w:tblStyle w:val="TableNormal"/>
         <w:tblW w:w="9600" w:type="dxa"/>
-        <w:jc w:val="left"/>
         <w:tblInd w:w="0" w:type="dxa"/>
         <w:tblLayout w:type="fixed"/>
         <w:tblCellMar>
@@ -1858,26 +1080,24 @@
           <w:bottom w:w="100" w:type="dxa"/>
           <w:right w:w="100" w:type="dxa"/>
         </w:tblCellMar>
-        <w:tblLook w:val="0600"/>
+        <w:tblLook w:val="0600" w:firstRow="0" w:lastRow="0" w:firstColumn="0" w:lastColumn="0" w:noHBand="1" w:noVBand="1"/>
       </w:tblPr>
       <w:tblGrid>
         <w:gridCol w:w="3989"/>
-        <w:gridCol w:w="5610"/>
+        <w:gridCol w:w="5611"/>
       </w:tblGrid>
       <w:tr>
-        <w:trPr/>
         <w:tc>
           <w:tcPr>
             <w:tcW w:w="3989" w:type="dxa"/>
             <w:tcBorders>
               <w:right w:val="single" w:sz="8" w:space="0" w:color="000000"/>
             </w:tcBorders>
-            <w:shd w:fill="auto" w:val="clear"/>
+            <w:shd w:val="clear" w:color="auto" w:fill="auto"/>
           </w:tcPr>
           <w:p>
             <w:pPr>
-              <w:pStyle w:val="LOnormal"/>
-              <w:widowControl w:val="false"/>
+              <w:pStyle w:val="LO-normal"/>
               <w:rPr>
                 <w:sz w:val="16"/>
                 <w:szCs w:val="16"/>
@@ -1888,7 +1108,14 @@
                 <w:sz w:val="20"/>
                 <w:szCs w:val="20"/>
               </w:rPr>
-              <w:t>Is the package tested?</w:t>
+              <w:t xml:space="preserve">Is the package </w:t>
+            </w:r>
+            <w:r>
+              <w:rPr>
+                <w:sz w:val="20"/>
+                <w:szCs w:val="20"/>
+              </w:rPr>
+              <w:t>tested?</w:t>
             </w:r>
           </w:p>
         </w:tc>
@@ -1901,48 +1128,39 @@
               <w:bottom w:val="single" w:sz="8" w:space="0" w:color="000000"/>
               <w:right w:val="single" w:sz="8" w:space="0" w:color="000000"/>
             </w:tcBorders>
-            <w:shd w:fill="auto" w:val="clear"/>
+            <w:shd w:val="clear" w:color="auto" w:fill="auto"/>
           </w:tcPr>
           <w:p>
             <w:pPr>
-              <w:pStyle w:val="LOnormal"/>
-              <w:keepNext w:val="false"/>
-              <w:keepLines w:val="false"/>
-              <w:widowControl w:val="false"/>
-              <w:shd w:val="clear" w:fill="auto"/>
-              <w:spacing w:lineRule="auto" w:line="240" w:before="0" w:after="0"/>
-              <w:ind w:left="0" w:right="0" w:hanging="0"/>
-              <w:jc w:val="left"/>
-              <w:rPr>
-                <w:sz w:val="20"/>
-                <w:szCs w:val="20"/>
-              </w:rPr>
-            </w:pPr>
-            <w:r>
-              <w:rPr>
-                <w:sz w:val="20"/>
-                <w:szCs w:val="20"/>
-                <w:shd w:fill="FFFF00" w:val="clear"/>
-              </w:rPr>
-              <w:t>XAVI</w:t>
+              <w:pStyle w:val="LO-normal"/>
+              <w:rPr>
+                <w:sz w:val="20"/>
+                <w:szCs w:val="20"/>
+              </w:rPr>
+            </w:pPr>
+            <w:r>
+              <w:rPr>
+                <w:sz w:val="20"/>
+                <w:szCs w:val="20"/>
+                <w:shd w:val="clear" w:color="auto" w:fill="FFFF00"/>
+              </w:rPr>
+              <w:t>No</w:t>
             </w:r>
           </w:p>
         </w:tc>
       </w:tr>
       <w:tr>
-        <w:trPr/>
         <w:tc>
           <w:tcPr>
             <w:tcW w:w="3989" w:type="dxa"/>
             <w:tcBorders>
               <w:right w:val="single" w:sz="8" w:space="0" w:color="000000"/>
             </w:tcBorders>
-            <w:shd w:fill="auto" w:val="clear"/>
+            <w:shd w:val="clear" w:color="auto" w:fill="auto"/>
           </w:tcPr>
           <w:p>
             <w:pPr>
-              <w:pStyle w:val="LOnormal"/>
-              <w:widowControl w:val="false"/>
+              <w:pStyle w:val="LO-normal"/>
               <w:rPr>
                 <w:sz w:val="20"/>
                 <w:szCs w:val="20"/>
@@ -1966,48 +1184,39 @@
               <w:bottom w:val="single" w:sz="8" w:space="0" w:color="000000"/>
               <w:right w:val="single" w:sz="8" w:space="0" w:color="000000"/>
             </w:tcBorders>
-            <w:shd w:fill="auto" w:val="clear"/>
+            <w:shd w:val="clear" w:color="auto" w:fill="auto"/>
           </w:tcPr>
           <w:p>
             <w:pPr>
-              <w:pStyle w:val="LOnormal"/>
-              <w:keepNext w:val="false"/>
-              <w:keepLines w:val="false"/>
-              <w:widowControl w:val="false"/>
-              <w:shd w:val="clear" w:fill="auto"/>
-              <w:spacing w:lineRule="auto" w:line="240" w:before="0" w:after="0"/>
-              <w:ind w:left="0" w:right="0" w:hanging="0"/>
-              <w:jc w:val="left"/>
-              <w:rPr>
-                <w:sz w:val="20"/>
-                <w:szCs w:val="20"/>
-              </w:rPr>
-            </w:pPr>
-            <w:r>
-              <w:rPr>
-                <w:sz w:val="20"/>
-                <w:szCs w:val="20"/>
-                <w:shd w:fill="FFFF00" w:val="clear"/>
-              </w:rPr>
-              <w:t>XAVI</w:t>
+              <w:pStyle w:val="LO-normal"/>
+              <w:rPr>
+                <w:sz w:val="20"/>
+                <w:szCs w:val="20"/>
+              </w:rPr>
+            </w:pPr>
+            <w:r>
+              <w:rPr>
+                <w:sz w:val="20"/>
+                <w:szCs w:val="20"/>
+                <w:shd w:val="clear" w:color="auto" w:fill="FFFF00"/>
+              </w:rPr>
+              <w:t>Yes, a vignette linked on the GitHub repository README</w:t>
             </w:r>
           </w:p>
         </w:tc>
       </w:tr>
       <w:tr>
-        <w:trPr/>
         <w:tc>
           <w:tcPr>
             <w:tcW w:w="3989" w:type="dxa"/>
             <w:tcBorders>
               <w:right w:val="single" w:sz="8" w:space="0" w:color="000000"/>
             </w:tcBorders>
-            <w:shd w:fill="auto" w:val="clear"/>
+            <w:shd w:val="clear" w:color="auto" w:fill="auto"/>
           </w:tcPr>
           <w:p>
             <w:pPr>
-              <w:pStyle w:val="LOnormal"/>
-              <w:widowControl w:val="false"/>
+              <w:pStyle w:val="LO-normal"/>
               <w:rPr>
                 <w:sz w:val="20"/>
                 <w:szCs w:val="20"/>
@@ -2031,30 +1240,23 @@
               <w:bottom w:val="single" w:sz="8" w:space="0" w:color="000000"/>
               <w:right w:val="single" w:sz="8" w:space="0" w:color="000000"/>
             </w:tcBorders>
-            <w:shd w:fill="auto" w:val="clear"/>
+            <w:shd w:val="clear" w:color="auto" w:fill="auto"/>
           </w:tcPr>
           <w:p>
             <w:pPr>
-              <w:pStyle w:val="LOnormal"/>
-              <w:keepNext w:val="false"/>
-              <w:keepLines w:val="false"/>
-              <w:widowControl w:val="false"/>
-              <w:shd w:val="clear" w:fill="auto"/>
-              <w:spacing w:lineRule="auto" w:line="240" w:before="0" w:after="0"/>
-              <w:ind w:left="0" w:right="0" w:hanging="0"/>
-              <w:jc w:val="left"/>
-              <w:rPr>
-                <w:sz w:val="20"/>
-                <w:szCs w:val="20"/>
-              </w:rPr>
-            </w:pPr>
-            <w:r>
-              <w:rPr>
-                <w:sz w:val="20"/>
-                <w:szCs w:val="20"/>
-                <w:shd w:fill="FFFF00" w:val="clear"/>
-              </w:rPr>
-              <w:t>XAVI</w:t>
+              <w:pStyle w:val="LO-normal"/>
+              <w:rPr>
+                <w:sz w:val="20"/>
+                <w:szCs w:val="20"/>
+              </w:rPr>
+            </w:pPr>
+            <w:r>
+              <w:rPr>
+                <w:sz w:val="20"/>
+                <w:szCs w:val="20"/>
+                <w:shd w:val="clear" w:color="auto" w:fill="FFFF00"/>
+              </w:rPr>
+              <w:t>No</w:t>
             </w:r>
           </w:p>
         </w:tc>
@@ -2062,28 +1264,21 @@
     </w:tbl>
     <w:p>
       <w:pPr>
-        <w:pStyle w:val="LOnormal"/>
-        <w:rPr/>
+        <w:pStyle w:val="LO-normal"/>
+      </w:pPr>
+    </w:p>
+    <w:p>
+      <w:pPr>
+        <w:pStyle w:val="LO-normal"/>
       </w:pPr>
       <w:r>
-        <w:rPr/>
-      </w:r>
-    </w:p>
-    <w:p>
-      <w:pPr>
-        <w:pStyle w:val="LOnormal"/>
-        <w:rPr/>
-      </w:pPr>
-      <w:r>
-        <w:rPr/>
         <w:t>Is the package suitable for deployment in the production environment? (Yes/No)</w:t>
       </w:r>
     </w:p>
     <w:tbl>
       <w:tblPr>
-        <w:tblStyle w:val="Table14"/>
+        <w:tblStyle w:val="TableNormal"/>
         <w:tblW w:w="2535" w:type="dxa"/>
-        <w:jc w:val="left"/>
         <w:tblInd w:w="0" w:type="dxa"/>
         <w:tblLayout w:type="fixed"/>
         <w:tblCellMar>
@@ -2092,13 +1287,12 @@
           <w:bottom w:w="100" w:type="dxa"/>
           <w:right w:w="100" w:type="dxa"/>
         </w:tblCellMar>
-        <w:tblLook w:val="0600"/>
+        <w:tblLook w:val="0600" w:firstRow="0" w:lastRow="0" w:firstColumn="0" w:lastColumn="0" w:noHBand="1" w:noVBand="1"/>
       </w:tblPr>
       <w:tblGrid>
         <w:gridCol w:w="2535"/>
       </w:tblGrid>
       <w:tr>
-        <w:trPr/>
         <w:tc>
           <w:tcPr>
             <w:tcW w:w="2535" w:type="dxa"/>
@@ -2108,30 +1302,23 @@
               <w:bottom w:val="single" w:sz="8" w:space="0" w:color="000000"/>
               <w:right w:val="single" w:sz="8" w:space="0" w:color="000000"/>
             </w:tcBorders>
-            <w:shd w:fill="auto" w:val="clear"/>
+            <w:shd w:val="clear" w:color="auto" w:fill="auto"/>
           </w:tcPr>
           <w:p>
             <w:pPr>
-              <w:pStyle w:val="LOnormal"/>
-              <w:keepNext w:val="false"/>
-              <w:keepLines w:val="false"/>
-              <w:widowControl w:val="false"/>
-              <w:shd w:val="clear" w:fill="auto"/>
-              <w:spacing w:lineRule="auto" w:line="240" w:before="0" w:after="0"/>
-              <w:ind w:left="0" w:right="0" w:hanging="0"/>
-              <w:jc w:val="left"/>
-              <w:rPr>
-                <w:sz w:val="20"/>
-                <w:szCs w:val="20"/>
-              </w:rPr>
-            </w:pPr>
-            <w:r>
-              <w:rPr>
-                <w:sz w:val="20"/>
-                <w:szCs w:val="20"/>
-                <w:shd w:fill="FFFF00" w:val="clear"/>
-              </w:rPr>
-              <w:t>XAVI</w:t>
+              <w:pStyle w:val="LO-normal"/>
+              <w:rPr>
+                <w:sz w:val="20"/>
+                <w:szCs w:val="20"/>
+              </w:rPr>
+            </w:pPr>
+            <w:r>
+              <w:rPr>
+                <w:sz w:val="20"/>
+                <w:szCs w:val="20"/>
+                <w:shd w:val="clear" w:color="auto" w:fill="FFFF00"/>
+              </w:rPr>
+              <w:t>No</w:t>
             </w:r>
           </w:p>
         </w:tc>
@@ -2139,28 +1326,24 @@
     </w:tbl>
     <w:p>
       <w:pPr>
-        <w:pStyle w:val="LOnormal"/>
-        <w:rPr/>
+        <w:pStyle w:val="LO-normal"/>
+      </w:pPr>
+    </w:p>
+    <w:p>
+      <w:pPr>
+        <w:pStyle w:val="LO-normal"/>
       </w:pPr>
       <w:r>
-        <w:rPr/>
+        <w:t xml:space="preserve">Does your package have features to protect the privacy of data, or does it </w:t>
       </w:r>
-    </w:p>
-    <w:p>
-      <w:pPr>
-        <w:pStyle w:val="LOnormal"/>
-        <w:rPr/>
-      </w:pPr>
       <w:r>
-        <w:rPr/>
-        <w:t>Does your package have features to protect the privacy of data, or does it just provide remote analysis functionality?</w:t>
+        <w:t>just provide remote analysis functionality?</w:t>
       </w:r>
     </w:p>
     <w:tbl>
       <w:tblPr>
-        <w:tblStyle w:val="Table15"/>
+        <w:tblStyle w:val="TableNormal"/>
         <w:tblW w:w="9638" w:type="dxa"/>
-        <w:jc w:val="left"/>
         <w:tblInd w:w="0" w:type="dxa"/>
         <w:tblLayout w:type="fixed"/>
         <w:tblCellMar>
@@ -2169,13 +1352,12 @@
           <w:bottom w:w="100" w:type="dxa"/>
           <w:right w:w="100" w:type="dxa"/>
         </w:tblCellMar>
-        <w:tblLook w:val="0600"/>
+        <w:tblLook w:val="0600" w:firstRow="0" w:lastRow="0" w:firstColumn="0" w:lastColumn="0" w:noHBand="1" w:noVBand="1"/>
       </w:tblPr>
       <w:tblGrid>
         <w:gridCol w:w="9638"/>
       </w:tblGrid>
       <w:tr>
-        <w:trPr/>
         <w:tc>
           <w:tcPr>
             <w:tcW w:w="9638" w:type="dxa"/>
@@ -2185,30 +1367,23 @@
               <w:bottom w:val="single" w:sz="8" w:space="0" w:color="000000"/>
               <w:right w:val="single" w:sz="8" w:space="0" w:color="000000"/>
             </w:tcBorders>
-            <w:shd w:fill="auto" w:val="clear"/>
+            <w:shd w:val="clear" w:color="auto" w:fill="auto"/>
           </w:tcPr>
           <w:p>
             <w:pPr>
-              <w:pStyle w:val="LOnormal"/>
-              <w:keepNext w:val="false"/>
-              <w:keepLines w:val="false"/>
-              <w:widowControl w:val="false"/>
-              <w:shd w:val="clear" w:fill="auto"/>
-              <w:spacing w:lineRule="auto" w:line="240" w:before="0" w:after="0"/>
-              <w:ind w:left="0" w:right="0" w:hanging="0"/>
-              <w:jc w:val="left"/>
-              <w:rPr>
-                <w:sz w:val="20"/>
-                <w:szCs w:val="20"/>
-              </w:rPr>
-            </w:pPr>
-            <w:r>
-              <w:rPr>
-                <w:sz w:val="20"/>
-                <w:szCs w:val="20"/>
-                <w:shd w:fill="FFFF00" w:val="clear"/>
-              </w:rPr>
-              <w:t>XAVI</w:t>
+              <w:pStyle w:val="LO-normal"/>
+              <w:rPr>
+                <w:sz w:val="20"/>
+                <w:szCs w:val="20"/>
+              </w:rPr>
+            </w:pPr>
+            <w:r>
+              <w:rPr>
+                <w:sz w:val="20"/>
+                <w:szCs w:val="20"/>
+                <w:shd w:val="clear" w:color="auto" w:fill="FFFF00"/>
+              </w:rPr>
+              <w:t>Yes, the implemented methods have built in features to protect the data returned to the client.</w:t>
             </w:r>
           </w:p>
         </w:tc>
@@ -2216,28 +1391,21 @@
     </w:tbl>
     <w:p>
       <w:pPr>
-        <w:pStyle w:val="LOnormal"/>
-        <w:rPr/>
+        <w:pStyle w:val="LO-normal"/>
+      </w:pPr>
+    </w:p>
+    <w:p>
+      <w:pPr>
+        <w:pStyle w:val="LO-normal"/>
       </w:pPr>
       <w:r>
-        <w:rPr/>
-      </w:r>
-    </w:p>
-    <w:p>
-      <w:pPr>
-        <w:pStyle w:val="LOnormal"/>
-        <w:rPr/>
-      </w:pPr>
-      <w:r>
-        <w:rPr/>
         <w:t>Additional Information</w:t>
       </w:r>
     </w:p>
     <w:tbl>
       <w:tblPr>
-        <w:tblStyle w:val="Table16"/>
+        <w:tblStyle w:val="TableNormal"/>
         <w:tblW w:w="9638" w:type="dxa"/>
-        <w:jc w:val="left"/>
         <w:tblInd w:w="0" w:type="dxa"/>
         <w:tblLayout w:type="fixed"/>
         <w:tblCellMar>
@@ -2246,13 +1414,12 @@
           <w:bottom w:w="100" w:type="dxa"/>
           <w:right w:w="100" w:type="dxa"/>
         </w:tblCellMar>
-        <w:tblLook w:val="0600"/>
+        <w:tblLook w:val="0600" w:firstRow="0" w:lastRow="0" w:firstColumn="0" w:lastColumn="0" w:noHBand="1" w:noVBand="1"/>
       </w:tblPr>
       <w:tblGrid>
         <w:gridCol w:w="9638"/>
       </w:tblGrid>
       <w:tr>
-        <w:trPr/>
         <w:tc>
           <w:tcPr>
             <w:tcW w:w="9638" w:type="dxa"/>
@@ -2262,30 +1429,23 @@
               <w:bottom w:val="single" w:sz="8" w:space="0" w:color="000000"/>
               <w:right w:val="single" w:sz="8" w:space="0" w:color="000000"/>
             </w:tcBorders>
-            <w:shd w:fill="auto" w:val="clear"/>
+            <w:shd w:val="clear" w:color="auto" w:fill="auto"/>
           </w:tcPr>
           <w:p>
             <w:pPr>
-              <w:pStyle w:val="LOnormal"/>
-              <w:keepNext w:val="false"/>
-              <w:keepLines w:val="false"/>
-              <w:widowControl w:val="false"/>
-              <w:shd w:val="clear" w:fill="auto"/>
-              <w:spacing w:lineRule="auto" w:line="240" w:before="0" w:after="0"/>
-              <w:ind w:left="0" w:right="0" w:hanging="0"/>
-              <w:jc w:val="left"/>
-              <w:rPr>
-                <w:sz w:val="20"/>
-                <w:szCs w:val="20"/>
-              </w:rPr>
-            </w:pPr>
-            <w:r>
-              <w:rPr>
-                <w:sz w:val="20"/>
-                <w:szCs w:val="20"/>
-                <w:shd w:fill="FFFF00" w:val="clear"/>
-              </w:rPr>
-              <w:t>XAVI</w:t>
+              <w:pStyle w:val="LO-normal"/>
+              <w:rPr>
+                <w:sz w:val="20"/>
+                <w:szCs w:val="20"/>
+              </w:rPr>
+            </w:pPr>
+            <w:r>
+              <w:rPr>
+                <w:sz w:val="20"/>
+                <w:szCs w:val="20"/>
+                <w:shd w:val="clear" w:color="auto" w:fill="FFFF00"/>
+              </w:rPr>
+              <w:t>-</w:t>
             </w:r>
           </w:p>
         </w:tc>
@@ -2293,38 +1453,32 @@
     </w:tbl>
     <w:p>
       <w:pPr>
-        <w:pStyle w:val="LOnormal"/>
-        <w:rPr/>
-      </w:pPr>
-      <w:r>
-        <w:rPr/>
-      </w:r>
-    </w:p>
-    <w:p>
-      <w:pPr>
-        <w:pStyle w:val="LOnormal"/>
-        <w:rPr/>
-      </w:pPr>
-      <w:r>
-        <w:rPr/>
-      </w:r>
+        <w:pStyle w:val="LO-normal"/>
+      </w:pPr>
+    </w:p>
+    <w:p>
+      <w:pPr>
+        <w:pStyle w:val="LO-normal"/>
+      </w:pPr>
     </w:p>
     <w:sectPr>
-      <w:type w:val="nextPage"/>
       <w:pgSz w:w="11906" w:h="16838"/>
-      <w:pgMar w:left="1134" w:right="1134" w:header="0" w:top="1134" w:footer="0" w:bottom="1134" w:gutter="0"/>
-      <w:pgNumType w:start="1" w:fmt="decimal"/>
-      <w:formProt w:val="false"/>
-      <w:textDirection w:val="lrTb"/>
-      <w:docGrid w:type="default" w:linePitch="100" w:charSpace="0"/>
+      <w:pgMar w:top="1134" w:right="1134" w:bottom="1134" w:left="1134" w:header="0" w:footer="0" w:gutter="0"/>
+      <w:pgNumType w:start="1"/>
+      <w:cols w:space="720"/>
+      <w:formProt w:val="0"/>
+      <w:docGrid w:linePitch="100"/>
     </w:sectPr>
   </w:body>
 </w:document>
 </file>
 
 <file path=word/numbering.xml><?xml version="1.0" encoding="utf-8"?>
-<w:numbering xmlns:w="http://schemas.openxmlformats.org/wordprocessingml/2006/main" xmlns:o="urn:schemas-microsoft-com:office:office" xmlns:r="http://schemas.openxmlformats.org/officeDocument/2006/relationships" xmlns:v="urn:schemas-microsoft-com:vml" xmlns:mc="http://schemas.openxmlformats.org/markup-compatibility/2006" xmlns:w14="http://schemas.microsoft.com/office/word/2010/wordml" mc:Ignorable="w14">
-  <w:abstractNum w:abstractNumId="1">
+<w:numbering xmlns:wpc="http://schemas.microsoft.com/office/word/2010/wordprocessingCanvas" xmlns:cx="http://schemas.microsoft.com/office/drawing/2014/chartex" xmlns:cx1="http://schemas.microsoft.com/office/drawing/2015/9/8/chartex" xmlns:cx2="http://schemas.microsoft.com/office/drawing/2015/10/21/chartex" xmlns:cx3="http://schemas.microsoft.com/office/drawing/2016/5/9/chartex" xmlns:cx4="http://schemas.microsoft.com/office/drawing/2016/5/10/chartex" xmlns:cx5="http://schemas.microsoft.com/office/drawing/2016/5/11/chartex" xmlns:cx6="http://schemas.microsoft.com/office/drawing/2016/5/12/chartex" xmlns:cx7="http://schemas.microsoft.com/office/drawing/2016/5/13/chartex" xmlns:cx8="http://schemas.microsoft.com/office/drawing/2016/5/14/chartex" xmlns:mc="http://schemas.openxmlformats.org/markup-compatibility/2006" xmlns:aink="http://schemas.microsoft.com/office/drawing/2016/ink" xmlns:am3d="http://schemas.microsoft.com/office/drawing/2017/model3d" xmlns:o="urn:schemas-microsoft-com:office:office" xmlns:r="http://schemas.openxmlformats.org/officeDocument/2006/relationships" xmlns:m="http://schemas.openxmlformats.org/officeDocument/2006/math" xmlns:v="urn:schemas-microsoft-com:vml" xmlns:wp14="http://schemas.microsoft.com/office/word/2010/wordprocessingDrawing" xmlns:wp="http://schemas.openxmlformats.org/drawingml/2006/wordprocessingDrawing" xmlns:w10="urn:schemas-microsoft-com:office:word" xmlns:w="http://schemas.openxmlformats.org/wordprocessingml/2006/main" xmlns:w14="http://schemas.microsoft.com/office/word/2010/wordml" xmlns:w15="http://schemas.microsoft.com/office/word/2012/wordml" xmlns:w16cid="http://schemas.microsoft.com/office/word/2016/wordml/cid" xmlns:w16se="http://schemas.microsoft.com/office/word/2015/wordml/symex" xmlns:wpg="http://schemas.microsoft.com/office/word/2010/wordprocessingGroup" xmlns:wpi="http://schemas.microsoft.com/office/word/2010/wordprocessingInk" xmlns:wne="http://schemas.microsoft.com/office/word/2006/wordml" xmlns:wps="http://schemas.microsoft.com/office/word/2010/wordprocessingShape" mc:Ignorable="w14 w15 w16se w16cid wp14">
+  <w:abstractNum w:abstractNumId="0" w15:restartNumberingAfterBreak="0">
+    <w:nsid w:val="041C5027"/>
+    <w:multiLevelType w:val="multilevel"/>
+    <w:tmpl w:val="7200FB50"/>
     <w:lvl w:ilvl="0">
       <w:start w:val="1"/>
       <w:numFmt w:val="bullet"/>
@@ -2461,7 +1615,10 @@
       </w:rPr>
     </w:lvl>
   </w:abstractNum>
-  <w:abstractNum w:abstractNumId="2">
+  <w:abstractNum w:abstractNumId="1" w15:restartNumberingAfterBreak="0">
+    <w:nsid w:val="6806085A"/>
+    <w:multiLevelType w:val="multilevel"/>
+    <w:tmpl w:val="3AE60618"/>
     <w:lvl w:ilvl="0">
       <w:start w:val="1"/>
       <w:numFmt w:val="none"/>
@@ -2472,7 +1629,7 @@
         <w:tabs>
           <w:tab w:val="num" w:pos="0"/>
         </w:tabs>
-        <w:ind w:left="0" w:hanging="0"/>
+        <w:ind w:left="0" w:firstLine="0"/>
       </w:pPr>
     </w:lvl>
     <w:lvl w:ilvl="1">
@@ -2485,7 +1642,7 @@
         <w:tabs>
           <w:tab w:val="num" w:pos="0"/>
         </w:tabs>
-        <w:ind w:left="0" w:hanging="0"/>
+        <w:ind w:left="0" w:firstLine="0"/>
       </w:pPr>
     </w:lvl>
     <w:lvl w:ilvl="2">
@@ -2498,7 +1655,7 @@
         <w:tabs>
           <w:tab w:val="num" w:pos="0"/>
         </w:tabs>
-        <w:ind w:left="0" w:hanging="0"/>
+        <w:ind w:left="0" w:firstLine="0"/>
       </w:pPr>
     </w:lvl>
     <w:lvl w:ilvl="3">
@@ -2511,7 +1668,7 @@
         <w:tabs>
           <w:tab w:val="num" w:pos="0"/>
         </w:tabs>
-        <w:ind w:left="0" w:hanging="0"/>
+        <w:ind w:left="0" w:firstLine="0"/>
       </w:pPr>
     </w:lvl>
     <w:lvl w:ilvl="4">
@@ -2524,7 +1681,7 @@
         <w:tabs>
           <w:tab w:val="num" w:pos="0"/>
         </w:tabs>
-        <w:ind w:left="0" w:hanging="0"/>
+        <w:ind w:left="0" w:firstLine="0"/>
       </w:pPr>
     </w:lvl>
     <w:lvl w:ilvl="5">
@@ -2537,7 +1694,7 @@
         <w:tabs>
           <w:tab w:val="num" w:pos="0"/>
         </w:tabs>
-        <w:ind w:left="0" w:hanging="0"/>
+        <w:ind w:left="0" w:firstLine="0"/>
       </w:pPr>
     </w:lvl>
     <w:lvl w:ilvl="6">
@@ -2550,7 +1707,7 @@
         <w:tabs>
           <w:tab w:val="num" w:pos="0"/>
         </w:tabs>
-        <w:ind w:left="0" w:hanging="0"/>
+        <w:ind w:left="0" w:firstLine="0"/>
       </w:pPr>
     </w:lvl>
     <w:lvl w:ilvl="7">
@@ -2563,7 +1720,7 @@
         <w:tabs>
           <w:tab w:val="num" w:pos="0"/>
         </w:tabs>
-        <w:ind w:left="0" w:hanging="0"/>
+        <w:ind w:left="0" w:firstLine="0"/>
       </w:pPr>
     </w:lvl>
     <w:lvl w:ilvl="8">
@@ -2576,25 +1733,25 @@
         <w:tabs>
           <w:tab w:val="num" w:pos="0"/>
         </w:tabs>
-        <w:ind w:left="0" w:hanging="0"/>
+        <w:ind w:left="0" w:firstLine="0"/>
       </w:pPr>
     </w:lvl>
   </w:abstractNum>
   <w:num w:numId="1">
-    <w:abstractNumId w:val="1"/>
+    <w:abstractNumId w:val="0"/>
   </w:num>
   <w:num w:numId="2">
-    <w:abstractNumId w:val="2"/>
+    <w:abstractNumId w:val="1"/>
   </w:num>
 </w:numbering>
 </file>
 
 <file path=word/styles.xml><?xml version="1.0" encoding="utf-8"?>
-<w:styles xmlns:w="http://schemas.openxmlformats.org/wordprocessingml/2006/main" xmlns:w14="http://schemas.microsoft.com/office/word/2010/wordml" xmlns:mc="http://schemas.openxmlformats.org/markup-compatibility/2006" mc:Ignorable="w14">
+<w:styles xmlns:mc="http://schemas.openxmlformats.org/markup-compatibility/2006" xmlns:r="http://schemas.openxmlformats.org/officeDocument/2006/relationships" xmlns:w="http://schemas.openxmlformats.org/wordprocessingml/2006/main" xmlns:w14="http://schemas.microsoft.com/office/word/2010/wordml" xmlns:w15="http://schemas.microsoft.com/office/word/2012/wordml" xmlns:w16cid="http://schemas.microsoft.com/office/word/2016/wordml/cid" xmlns:w16se="http://schemas.microsoft.com/office/word/2015/wordml/symex" mc:Ignorable="w14 w15 w16se w16cid">
   <w:docDefaults>
     <w:rPrDefault>
       <w:rPr>
-        <w:rFonts w:ascii="Liberation Serif" w:hAnsi="Liberation Serif" w:eastAsia="Liberation Serif" w:cs="Liberation Serif"/>
+        <w:rFonts w:ascii="Liberation Serif" w:eastAsia="Liberation Serif" w:hAnsi="Liberation Serif" w:cs="Liberation Serif"/>
         <w:sz w:val="24"/>
         <w:szCs w:val="24"/>
         <w:lang w:val="en-GB" w:eastAsia="zh-CN" w:bidi="hi-IN"/>
@@ -2602,38 +1759,405 @@
     </w:rPrDefault>
     <w:pPrDefault>
       <w:pPr>
-        <w:suppressAutoHyphens w:val="true"/>
+        <w:suppressAutoHyphens/>
       </w:pPr>
     </w:pPrDefault>
   </w:docDefaults>
-  <w:style w:type="paragraph" w:styleId="Normal">
+  <w:latentStyles w:defLockedState="0" w:defUIPriority="99" w:defSemiHidden="0" w:defUnhideWhenUsed="0" w:defQFormat="0" w:count="375">
+    <w:lsdException w:name="Normal" w:uiPriority="0" w:qFormat="1"/>
+    <w:lsdException w:name="heading 1" w:uiPriority="9" w:qFormat="1"/>
+    <w:lsdException w:name="heading 2" w:semiHidden="1" w:uiPriority="9" w:unhideWhenUsed="1" w:qFormat="1"/>
+    <w:lsdException w:name="heading 3" w:semiHidden="1" w:uiPriority="9" w:unhideWhenUsed="1" w:qFormat="1"/>
+    <w:lsdException w:name="heading 4" w:semiHidden="1" w:uiPriority="9" w:unhideWhenUsed="1" w:qFormat="1"/>
+    <w:lsdException w:name="heading 5" w:semiHidden="1" w:uiPriority="9" w:unhideWhenUsed="1" w:qFormat="1"/>
+    <w:lsdException w:name="heading 6" w:semiHidden="1" w:uiPriority="9" w:unhideWhenUsed="1" w:qFormat="1"/>
+    <w:lsdException w:name="heading 7" w:semiHidden="1" w:uiPriority="9" w:unhideWhenUsed="1" w:qFormat="1"/>
+    <w:lsdException w:name="heading 8" w:semiHidden="1" w:uiPriority="9" w:unhideWhenUsed="1" w:qFormat="1"/>
+    <w:lsdException w:name="heading 9" w:semiHidden="1" w:uiPriority="9" w:unhideWhenUsed="1" w:qFormat="1"/>
+    <w:lsdException w:name="index 1" w:semiHidden="1" w:unhideWhenUsed="1"/>
+    <w:lsdException w:name="index 2" w:semiHidden="1" w:unhideWhenUsed="1"/>
+    <w:lsdException w:name="index 3" w:semiHidden="1" w:unhideWhenUsed="1"/>
+    <w:lsdException w:name="index 4" w:semiHidden="1" w:unhideWhenUsed="1"/>
+    <w:lsdException w:name="index 5" w:semiHidden="1" w:unhideWhenUsed="1"/>
+    <w:lsdException w:name="index 6" w:semiHidden="1" w:unhideWhenUsed="1"/>
+    <w:lsdException w:name="index 7" w:semiHidden="1" w:unhideWhenUsed="1"/>
+    <w:lsdException w:name="index 8" w:semiHidden="1" w:unhideWhenUsed="1"/>
+    <w:lsdException w:name="index 9" w:semiHidden="1" w:unhideWhenUsed="1"/>
+    <w:lsdException w:name="toc 1" w:semiHidden="1" w:uiPriority="39" w:unhideWhenUsed="1"/>
+    <w:lsdException w:name="toc 2" w:semiHidden="1" w:uiPriority="39" w:unhideWhenUsed="1"/>
+    <w:lsdException w:name="toc 3" w:semiHidden="1" w:uiPriority="39" w:unhideWhenUsed="1"/>
+    <w:lsdException w:name="toc 4" w:semiHidden="1" w:uiPriority="39" w:unhideWhenUsed="1"/>
+    <w:lsdException w:name="toc 5" w:semiHidden="1" w:uiPriority="39" w:unhideWhenUsed="1"/>
+    <w:lsdException w:name="toc 6" w:semiHidden="1" w:uiPriority="39" w:unhideWhenUsed="1"/>
+    <w:lsdException w:name="toc 7" w:semiHidden="1" w:uiPriority="39" w:unhideWhenUsed="1"/>
+    <w:lsdException w:name="toc 8" w:semiHidden="1" w:uiPriority="39" w:unhideWhenUsed="1"/>
+    <w:lsdException w:name="toc 9" w:semiHidden="1" w:uiPriority="39" w:unhideWhenUsed="1"/>
+    <w:lsdException w:name="Normal Indent" w:semiHidden="1" w:unhideWhenUsed="1"/>
+    <w:lsdException w:name="footnote text" w:semiHidden="1" w:unhideWhenUsed="1"/>
+    <w:lsdException w:name="annotation text" w:semiHidden="1" w:unhideWhenUsed="1"/>
+    <w:lsdException w:name="header" w:semiHidden="1" w:unhideWhenUsed="1"/>
+    <w:lsdException w:name="footer" w:semiHidden="1" w:unhideWhenUsed="1"/>
+    <w:lsdException w:name="index heading" w:semiHidden="1" w:unhideWhenUsed="1"/>
+    <w:lsdException w:name="caption" w:semiHidden="1" w:uiPriority="35" w:unhideWhenUsed="1" w:qFormat="1"/>
+    <w:lsdException w:name="table of figures" w:semiHidden="1" w:unhideWhenUsed="1"/>
+    <w:lsdException w:name="envelope address" w:semiHidden="1" w:unhideWhenUsed="1"/>
+    <w:lsdException w:name="envelope return" w:semiHidden="1" w:unhideWhenUsed="1"/>
+    <w:lsdException w:name="footnote reference" w:semiHidden="1" w:unhideWhenUsed="1"/>
+    <w:lsdException w:name="annotation reference" w:semiHidden="1" w:unhideWhenUsed="1"/>
+    <w:lsdException w:name="line number" w:semiHidden="1" w:unhideWhenUsed="1"/>
+    <w:lsdException w:name="page number" w:semiHidden="1" w:unhideWhenUsed="1"/>
+    <w:lsdException w:name="endnote reference" w:semiHidden="1" w:unhideWhenUsed="1"/>
+    <w:lsdException w:name="endnote text" w:semiHidden="1" w:unhideWhenUsed="1"/>
+    <w:lsdException w:name="table of authorities" w:semiHidden="1" w:unhideWhenUsed="1"/>
+    <w:lsdException w:name="macro" w:semiHidden="1" w:unhideWhenUsed="1"/>
+    <w:lsdException w:name="toa heading" w:semiHidden="1" w:unhideWhenUsed="1"/>
+    <w:lsdException w:name="List" w:semiHidden="1" w:unhideWhenUsed="1"/>
+    <w:lsdException w:name="List Bullet" w:semiHidden="1" w:unhideWhenUsed="1"/>
+    <w:lsdException w:name="List Number" w:semiHidden="1" w:unhideWhenUsed="1"/>
+    <w:lsdException w:name="List 2" w:semiHidden="1" w:unhideWhenUsed="1"/>
+    <w:lsdException w:name="List 3" w:semiHidden="1" w:unhideWhenUsed="1"/>
+    <w:lsdException w:name="List 4" w:semiHidden="1" w:unhideWhenUsed="1"/>
+    <w:lsdException w:name="List 5" w:semiHidden="1" w:unhideWhenUsed="1"/>
+    <w:lsdException w:name="List Bullet 2" w:semiHidden="1" w:unhideWhenUsed="1"/>
+    <w:lsdException w:name="List Bullet 3" w:semiHidden="1" w:unhideWhenUsed="1"/>
+    <w:lsdException w:name="List Bullet 4" w:semiHidden="1" w:unhideWhenUsed="1"/>
+    <w:lsdException w:name="List Bullet 5" w:semiHidden="1" w:unhideWhenUsed="1"/>
+    <w:lsdException w:name="List Number 2" w:semiHidden="1" w:unhideWhenUsed="1"/>
+    <w:lsdException w:name="List Number 3" w:semiHidden="1" w:unhideWhenUsed="1"/>
+    <w:lsdException w:name="List Number 4" w:semiHidden="1" w:unhideWhenUsed="1"/>
+    <w:lsdException w:name="List Number 5" w:semiHidden="1" w:unhideWhenUsed="1"/>
+    <w:lsdException w:name="Title" w:uiPriority="10" w:qFormat="1"/>
+    <w:lsdException w:name="Closing" w:semiHidden="1" w:unhideWhenUsed="1"/>
+    <w:lsdException w:name="Signature" w:semiHidden="1" w:unhideWhenUsed="1"/>
+    <w:lsdException w:name="Default Paragraph Font" w:semiHidden="1" w:uiPriority="1" w:unhideWhenUsed="1"/>
+    <w:lsdException w:name="Body Text" w:semiHidden="1" w:unhideWhenUsed="1"/>
+    <w:lsdException w:name="Body Text Indent" w:semiHidden="1" w:unhideWhenUsed="1"/>
+    <w:lsdException w:name="List Continue" w:semiHidden="1" w:unhideWhenUsed="1"/>
+    <w:lsdException w:name="List Continue 2" w:semiHidden="1" w:unhideWhenUsed="1"/>
+    <w:lsdException w:name="List Continue 3" w:semiHidden="1" w:unhideWhenUsed="1"/>
+    <w:lsdException w:name="List Continue 4" w:semiHidden="1" w:unhideWhenUsed="1"/>
+    <w:lsdException w:name="List Continue 5" w:semiHidden="1" w:unhideWhenUsed="1"/>
+    <w:lsdException w:name="Message Header" w:semiHidden="1" w:unhideWhenUsed="1"/>
+    <w:lsdException w:name="Subtitle" w:uiPriority="11" w:qFormat="1"/>
+    <w:lsdException w:name="Salutation" w:semiHidden="1" w:unhideWhenUsed="1"/>
+    <w:lsdException w:name="Date" w:semiHidden="1" w:unhideWhenUsed="1"/>
+    <w:lsdException w:name="Body Text First Indent" w:semiHidden="1" w:unhideWhenUsed="1"/>
+    <w:lsdException w:name="Body Text First Indent 2" w:semiHidden="1" w:unhideWhenUsed="1"/>
+    <w:lsdException w:name="Note Heading" w:semiHidden="1" w:unhideWhenUsed="1"/>
+    <w:lsdException w:name="Body Text 2" w:semiHidden="1" w:unhideWhenUsed="1"/>
+    <w:lsdException w:name="Body Text 3" w:semiHidden="1" w:unhideWhenUsed="1"/>
+    <w:lsdException w:name="Body Text Indent 2" w:semiHidden="1" w:unhideWhenUsed="1"/>
+    <w:lsdException w:name="Body Text Indent 3" w:semiHidden="1" w:unhideWhenUsed="1"/>
+    <w:lsdException w:name="Block Text" w:semiHidden="1" w:unhideWhenUsed="1"/>
+    <w:lsdException w:name="Hyperlink" w:semiHidden="1" w:unhideWhenUsed="1"/>
+    <w:lsdException w:name="FollowedHyperlink" w:semiHidden="1" w:unhideWhenUsed="1"/>
+    <w:lsdException w:name="Strong" w:uiPriority="22" w:qFormat="1"/>
+    <w:lsdException w:name="Emphasis" w:uiPriority="20" w:qFormat="1"/>
+    <w:lsdException w:name="Document Map" w:semiHidden="1" w:unhideWhenUsed="1"/>
+    <w:lsdException w:name="Plain Text" w:semiHidden="1" w:unhideWhenUsed="1"/>
+    <w:lsdException w:name="E-mail Signature" w:semiHidden="1" w:unhideWhenUsed="1"/>
+    <w:lsdException w:name="HTML Top of Form" w:semiHidden="1" w:unhideWhenUsed="1"/>
+    <w:lsdException w:name="HTML Bottom of Form" w:semiHidden="1" w:unhideWhenUsed="1"/>
+    <w:lsdException w:name="Normal (Web)" w:semiHidden="1" w:unhideWhenUsed="1"/>
+    <w:lsdException w:name="HTML Acronym" w:semiHidden="1" w:unhideWhenUsed="1"/>
+    <w:lsdException w:name="HTML Address" w:semiHidden="1" w:unhideWhenUsed="1"/>
+    <w:lsdException w:name="HTML Cite" w:semiHidden="1" w:unhideWhenUsed="1"/>
+    <w:lsdException w:name="HTML Code" w:semiHidden="1" w:unhideWhenUsed="1"/>
+    <w:lsdException w:name="HTML Definition" w:semiHidden="1" w:unhideWhenUsed="1"/>
+    <w:lsdException w:name="HTML Keyboard" w:semiHidden="1" w:unhideWhenUsed="1"/>
+    <w:lsdException w:name="HTML Preformatted" w:semiHidden="1" w:unhideWhenUsed="1"/>
+    <w:lsdException w:name="HTML Sample" w:semiHidden="1" w:unhideWhenUsed="1"/>
+    <w:lsdException w:name="HTML Typewriter" w:semiHidden="1" w:unhideWhenUsed="1"/>
+    <w:lsdException w:name="HTML Variable" w:semiHidden="1" w:unhideWhenUsed="1"/>
+    <w:lsdException w:name="Normal Table" w:semiHidden="1" w:unhideWhenUsed="1"/>
+    <w:lsdException w:name="annotation subject" w:semiHidden="1" w:unhideWhenUsed="1"/>
+    <w:lsdException w:name="No List" w:semiHidden="1" w:unhideWhenUsed="1"/>
+    <w:lsdException w:name="Outline List 1" w:semiHidden="1" w:unhideWhenUsed="1"/>
+    <w:lsdException w:name="Outline List 2" w:semiHidden="1" w:unhideWhenUsed="1"/>
+    <w:lsdException w:name="Outline List 3" w:semiHidden="1" w:unhideWhenUsed="1"/>
+    <w:lsdException w:name="Table Simple 1" w:semiHidden="1" w:unhideWhenUsed="1"/>
+    <w:lsdException w:name="Table Simple 2" w:semiHidden="1" w:unhideWhenUsed="1"/>
+    <w:lsdException w:name="Table Simple 3" w:semiHidden="1" w:unhideWhenUsed="1"/>
+    <w:lsdException w:name="Table Classic 1" w:semiHidden="1" w:unhideWhenUsed="1"/>
+    <w:lsdException w:name="Table Classic 2" w:semiHidden="1" w:unhideWhenUsed="1"/>
+    <w:lsdException w:name="Table Classic 3" w:semiHidden="1" w:unhideWhenUsed="1"/>
+    <w:lsdException w:name="Table Classic 4" w:semiHidden="1" w:unhideWhenUsed="1"/>
+    <w:lsdException w:name="Table Colorful 1" w:semiHidden="1" w:unhideWhenUsed="1"/>
+    <w:lsdException w:name="Table Colorful 2" w:semiHidden="1" w:unhideWhenUsed="1"/>
+    <w:lsdException w:name="Table Colorful 3" w:semiHidden="1" w:unhideWhenUsed="1"/>
+    <w:lsdException w:name="Table Columns 1" w:semiHidden="1" w:unhideWhenUsed="1"/>
+    <w:lsdException w:name="Table Columns 2" w:semiHidden="1" w:unhideWhenUsed="1"/>
+    <w:lsdException w:name="Table Columns 3" w:semiHidden="1" w:unhideWhenUsed="1"/>
+    <w:lsdException w:name="Table Columns 4" w:semiHidden="1" w:unhideWhenUsed="1"/>
+    <w:lsdException w:name="Table Columns 5" w:semiHidden="1" w:unhideWhenUsed="1"/>
+    <w:lsdException w:name="Table Grid 1" w:semiHidden="1" w:unhideWhenUsed="1"/>
+    <w:lsdException w:name="Table Grid 2" w:semiHidden="1" w:unhideWhenUsed="1"/>
+    <w:lsdException w:name="Table Grid 3" w:semiHidden="1" w:unhideWhenUsed="1"/>
+    <w:lsdException w:name="Table Grid 4" w:semiHidden="1" w:unhideWhenUsed="1"/>
+    <w:lsdException w:name="Table Grid 5" w:semiHidden="1" w:unhideWhenUsed="1"/>
+    <w:lsdException w:name="Table Grid 6" w:semiHidden="1" w:unhideWhenUsed="1"/>
+    <w:lsdException w:name="Table Grid 7" w:semiHidden="1" w:unhideWhenUsed="1"/>
+    <w:lsdException w:name="Table Grid 8" w:semiHidden="1" w:unhideWhenUsed="1"/>
+    <w:lsdException w:name="Table List 1" w:semiHidden="1" w:unhideWhenUsed="1"/>
+    <w:lsdException w:name="Table List 2" w:semiHidden="1" w:unhideWhenUsed="1"/>
+    <w:lsdException w:name="Table List 3" w:semiHidden="1" w:unhideWhenUsed="1"/>
+    <w:lsdException w:name="Table List 4" w:semiHidden="1" w:unhideWhenUsed="1"/>
+    <w:lsdException w:name="Table List 5" w:semiHidden="1" w:unhideWhenUsed="1"/>
+    <w:lsdException w:name="Table List 6" w:semiHidden="1" w:unhideWhenUsed="1"/>
+    <w:lsdException w:name="Table List 7" w:semiHidden="1" w:unhideWhenUsed="1"/>
+    <w:lsdException w:name="Table List 8" w:semiHidden="1" w:unhideWhenUsed="1"/>
+    <w:lsdException w:name="Table 3D effects 1" w:semiHidden="1" w:unhideWhenUsed="1"/>
+    <w:lsdException w:name="Table 3D effects 2" w:semiHidden="1" w:unhideWhenUsed="1"/>
+    <w:lsdException w:name="Table 3D effects 3" w:semiHidden="1" w:unhideWhenUsed="1"/>
+    <w:lsdException w:name="Table Contemporary" w:semiHidden="1" w:unhideWhenUsed="1"/>
+    <w:lsdException w:name="Table Elegant" w:semiHidden="1" w:unhideWhenUsed="1"/>
+    <w:lsdException w:name="Table Professional" w:semiHidden="1" w:unhideWhenUsed="1"/>
+    <w:lsdException w:name="Table Subtle 1" w:semiHidden="1" w:unhideWhenUsed="1"/>
+    <w:lsdException w:name="Table Subtle 2" w:semiHidden="1" w:unhideWhenUsed="1"/>
+    <w:lsdException w:name="Table Web 1" w:semiHidden="1" w:unhideWhenUsed="1"/>
+    <w:lsdException w:name="Table Web 2" w:semiHidden="1" w:unhideWhenUsed="1"/>
+    <w:lsdException w:name="Table Web 3" w:semiHidden="1" w:unhideWhenUsed="1"/>
+    <w:lsdException w:name="Balloon Text" w:semiHidden="1" w:unhideWhenUsed="1"/>
+    <w:lsdException w:name="Table Grid" w:uiPriority="39"/>
+    <w:lsdException w:name="Table Theme" w:semiHidden="1" w:unhideWhenUsed="1"/>
+    <w:lsdException w:name="Placeholder Text" w:semiHidden="1"/>
+    <w:lsdException w:name="No Spacing" w:uiPriority="1" w:qFormat="1"/>
+    <w:lsdException w:name="Light Shading" w:uiPriority="60"/>
+    <w:lsdException w:name="Light List" w:uiPriority="61"/>
+    <w:lsdException w:name="Light Grid" w:uiPriority="62"/>
+    <w:lsdException w:name="Medium Shading 1" w:uiPriority="63"/>
+    <w:lsdException w:name="Medium Shading 2" w:uiPriority="64"/>
+    <w:lsdException w:name="Medium List 1" w:uiPriority="65"/>
+    <w:lsdException w:name="Medium List 2" w:uiPriority="66"/>
+    <w:lsdException w:name="Medium Grid 1" w:uiPriority="67"/>
+    <w:lsdException w:name="Medium Grid 2" w:uiPriority="68"/>
+    <w:lsdException w:name="Medium Grid 3" w:uiPriority="69"/>
+    <w:lsdException w:name="Dark List" w:uiPriority="70"/>
+    <w:lsdException w:name="Colorful Shading" w:uiPriority="71"/>
+    <w:lsdException w:name="Colorful List" w:uiPriority="72"/>
+    <w:lsdException w:name="Colorful Grid" w:uiPriority="73"/>
+    <w:lsdException w:name="Light Shading Accent 1" w:uiPriority="60"/>
+    <w:lsdException w:name="Light List Accent 1" w:uiPriority="61"/>
+    <w:lsdException w:name="Light Grid Accent 1" w:uiPriority="62"/>
+    <w:lsdException w:name="Medium Shading 1 Accent 1" w:uiPriority="63"/>
+    <w:lsdException w:name="Medium Shading 2 Accent 1" w:uiPriority="64"/>
+    <w:lsdException w:name="Medium List 1 Accent 1" w:uiPriority="65"/>
+    <w:lsdException w:name="Revision" w:semiHidden="1"/>
+    <w:lsdException w:name="List Paragraph" w:uiPriority="34" w:qFormat="1"/>
+    <w:lsdException w:name="Quote" w:uiPriority="29" w:qFormat="1"/>
+    <w:lsdException w:name="Intense Quote" w:uiPriority="30" w:qFormat="1"/>
+    <w:lsdException w:name="Medium List 2 Accent 1" w:uiPriority="66"/>
+    <w:lsdException w:name="Medium Grid 1 Accent 1" w:uiPriority="67"/>
+    <w:lsdException w:name="Medium Grid 2 Accent 1" w:uiPriority="68"/>
+    <w:lsdException w:name="Medium Grid 3 Accent 1" w:uiPriority="69"/>
+    <w:lsdException w:name="Dark List Accent 1" w:uiPriority="70"/>
+    <w:lsdException w:name="Colorful Shading Accent 1" w:uiPriority="71"/>
+    <w:lsdException w:name="Colorful List Accent 1" w:uiPriority="72"/>
+    <w:lsdException w:name="Colorful Grid Accent 1" w:uiPriority="73"/>
+    <w:lsdException w:name="Light Shading Accent 2" w:uiPriority="60"/>
+    <w:lsdException w:name="Light List Accent 2" w:uiPriority="61"/>
+    <w:lsdException w:name="Light Grid Accent 2" w:uiPriority="62"/>
+    <w:lsdException w:name="Medium Shading 1 Accent 2" w:uiPriority="63"/>
+    <w:lsdException w:name="Medium Shading 2 Accent 2" w:uiPriority="64"/>
+    <w:lsdException w:name="Medium List 1 Accent 2" w:uiPriority="65"/>
+    <w:lsdException w:name="Medium List 2 Accent 2" w:uiPriority="66"/>
+    <w:lsdException w:name="Medium Grid 1 Accent 2" w:uiPriority="67"/>
+    <w:lsdException w:name="Medium Grid 2 Accent 2" w:uiPriority="68"/>
+    <w:lsdException w:name="Medium Grid 3 Accent 2" w:uiPriority="69"/>
+    <w:lsdException w:name="Dark List Accent 2" w:uiPriority="70"/>
+    <w:lsdException w:name="Colorful Shading Accent 2" w:uiPriority="71"/>
+    <w:lsdException w:name="Colorful List Accent 2" w:uiPriority="72"/>
+    <w:lsdException w:name="Colorful Grid Accent 2" w:uiPriority="73"/>
+    <w:lsdException w:name="Light Shading Accent 3" w:uiPriority="60"/>
+    <w:lsdException w:name="Light List Accent 3" w:uiPriority="61"/>
+    <w:lsdException w:name="Light Grid Accent 3" w:uiPriority="62"/>
+    <w:lsdException w:name="Medium Shading 1 Accent 3" w:uiPriority="63"/>
+    <w:lsdException w:name="Medium Shading 2 Accent 3" w:uiPriority="64"/>
+    <w:lsdException w:name="Medium List 1 Accent 3" w:uiPriority="65"/>
+    <w:lsdException w:name="Medium List 2 Accent 3" w:uiPriority="66"/>
+    <w:lsdException w:name="Medium Grid 1 Accent 3" w:uiPriority="67"/>
+    <w:lsdException w:name="Medium Grid 2 Accent 3" w:uiPriority="68"/>
+    <w:lsdException w:name="Medium Grid 3 Accent 3" w:uiPriority="69"/>
+    <w:lsdException w:name="Dark List Accent 3" w:uiPriority="70"/>
+    <w:lsdException w:name="Colorful Shading Accent 3" w:uiPriority="71"/>
+    <w:lsdException w:name="Colorful List Accent 3" w:uiPriority="72"/>
+    <w:lsdException w:name="Colorful Grid Accent 3" w:uiPriority="73"/>
+    <w:lsdException w:name="Light Shading Accent 4" w:uiPriority="60"/>
+    <w:lsdException w:name="Light List Accent 4" w:uiPriority="61"/>
+    <w:lsdException w:name="Light Grid Accent 4" w:uiPriority="62"/>
+    <w:lsdException w:name="Medium Shading 1 Accent 4" w:uiPriority="63"/>
+    <w:lsdException w:name="Medium Shading 2 Accent 4" w:uiPriority="64"/>
+    <w:lsdException w:name="Medium List 1 Accent 4" w:uiPriority="65"/>
+    <w:lsdException w:name="Medium List 2 Accent 4" w:uiPriority="66"/>
+    <w:lsdException w:name="Medium Grid 1 Accent 4" w:uiPriority="67"/>
+    <w:lsdException w:name="Medium Grid 2 Accent 4" w:uiPriority="68"/>
+    <w:lsdException w:name="Medium Grid 3 Accent 4" w:uiPriority="69"/>
+    <w:lsdException w:name="Dark List Accent 4" w:uiPriority="70"/>
+    <w:lsdException w:name="Colorful Shading Accent 4" w:uiPriority="71"/>
+    <w:lsdException w:name="Colorful List Accent 4" w:uiPriority="72"/>
+    <w:lsdException w:name="Colorful Grid Accent 4" w:uiPriority="73"/>
+    <w:lsdException w:name="Light Shading Accent 5" w:uiPriority="60"/>
+    <w:lsdException w:name="Light List Accent 5" w:uiPriority="61"/>
+    <w:lsdException w:name="Light Grid Accent 5" w:uiPriority="62"/>
+    <w:lsdException w:name="Medium Shading 1 Accent 5" w:uiPriority="63"/>
+    <w:lsdException w:name="Medium Shading 2 Accent 5" w:uiPriority="64"/>
+    <w:lsdException w:name="Medium List 1 Accent 5" w:uiPriority="65"/>
+    <w:lsdException w:name="Medium List 2 Accent 5" w:uiPriority="66"/>
+    <w:lsdException w:name="Medium Grid 1 Accent 5" w:uiPriority="67"/>
+    <w:lsdException w:name="Medium Grid 2 Accent 5" w:uiPriority="68"/>
+    <w:lsdException w:name="Medium Grid 3 Accent 5" w:uiPriority="69"/>
+    <w:lsdException w:name="Dark List Accent 5" w:uiPriority="70"/>
+    <w:lsdException w:name="Colorful Shading Accent 5" w:uiPriority="71"/>
+    <w:lsdException w:name="Colorful List Accent 5" w:uiPriority="72"/>
+    <w:lsdException w:name="Colorful Grid Accent 5" w:uiPriority="73"/>
+    <w:lsdException w:name="Light Shading Accent 6" w:uiPriority="60"/>
+    <w:lsdException w:name="Light List Accent 6" w:uiPriority="61"/>
+    <w:lsdException w:name="Light Grid Accent 6" w:uiPriority="62"/>
+    <w:lsdException w:name="Medium Shading 1 Accent 6" w:uiPriority="63"/>
+    <w:lsdException w:name="Medium Shading 2 Accent 6" w:uiPriority="64"/>
+    <w:lsdException w:name="Medium List 1 Accent 6" w:uiPriority="65"/>
+    <w:lsdException w:name="Medium List 2 Accent 6" w:uiPriority="66"/>
+    <w:lsdException w:name="Medium Grid 1 Accent 6" w:uiPriority="67"/>
+    <w:lsdException w:name="Medium Grid 2 Accent 6" w:uiPriority="68"/>
+    <w:lsdException w:name="Medium Grid 3 Accent 6" w:uiPriority="69"/>
+    <w:lsdException w:name="Dark List Accent 6" w:uiPriority="70"/>
+    <w:lsdException w:name="Colorful Shading Accent 6" w:uiPriority="71"/>
+    <w:lsdException w:name="Colorful List Accent 6" w:uiPriority="72"/>
+    <w:lsdException w:name="Colorful Grid Accent 6" w:uiPriority="73"/>
+    <w:lsdException w:name="Subtle Emphasis" w:uiPriority="19" w:qFormat="1"/>
+    <w:lsdException w:name="Intense Emphasis" w:uiPriority="21" w:qFormat="1"/>
+    <w:lsdException w:name="Subtle Reference" w:uiPriority="31" w:qFormat="1"/>
+    <w:lsdException w:name="Intense Reference" w:uiPriority="32" w:qFormat="1"/>
+    <w:lsdException w:name="Book Title" w:uiPriority="33" w:qFormat="1"/>
+    <w:lsdException w:name="Bibliography" w:semiHidden="1" w:uiPriority="37" w:unhideWhenUsed="1"/>
+    <w:lsdException w:name="TOC Heading" w:semiHidden="1" w:uiPriority="39" w:unhideWhenUsed="1" w:qFormat="1"/>
+    <w:lsdException w:name="Plain Table 1" w:uiPriority="41"/>
+    <w:lsdException w:name="Plain Table 2" w:uiPriority="42"/>
+    <w:lsdException w:name="Plain Table 3" w:uiPriority="43"/>
+    <w:lsdException w:name="Plain Table 4" w:uiPriority="44"/>
+    <w:lsdException w:name="Plain Table 5" w:uiPriority="45"/>
+    <w:lsdException w:name="Grid Table Light" w:uiPriority="40"/>
+    <w:lsdException w:name="Grid Table 1 Light" w:uiPriority="46"/>
+    <w:lsdException w:name="Grid Table 2" w:uiPriority="47"/>
+    <w:lsdException w:name="Grid Table 3" w:uiPriority="48"/>
+    <w:lsdException w:name="Grid Table 4" w:uiPriority="49"/>
+    <w:lsdException w:name="Grid Table 5 Dark" w:uiPriority="50"/>
+    <w:lsdException w:name="Grid Table 6 Colorful" w:uiPriority="51"/>
+    <w:lsdException w:name="Grid Table 7 Colorful" w:uiPriority="52"/>
+    <w:lsdException w:name="Grid Table 1 Light Accent 1" w:uiPriority="46"/>
+    <w:lsdException w:name="Grid Table 2 Accent 1" w:uiPriority="47"/>
+    <w:lsdException w:name="Grid Table 3 Accent 1" w:uiPriority="48"/>
+    <w:lsdException w:name="Grid Table 4 Accent 1" w:uiPriority="49"/>
+    <w:lsdException w:name="Grid Table 5 Dark Accent 1" w:uiPriority="50"/>
+    <w:lsdException w:name="Grid Table 6 Colorful Accent 1" w:uiPriority="51"/>
+    <w:lsdException w:name="Grid Table 7 Colorful Accent 1" w:uiPriority="52"/>
+    <w:lsdException w:name="Grid Table 1 Light Accent 2" w:uiPriority="46"/>
+    <w:lsdException w:name="Grid Table 2 Accent 2" w:uiPriority="47"/>
+    <w:lsdException w:name="Grid Table 3 Accent 2" w:uiPriority="48"/>
+    <w:lsdException w:name="Grid Table 4 Accent 2" w:uiPriority="49"/>
+    <w:lsdException w:name="Grid Table 5 Dark Accent 2" w:uiPriority="50"/>
+    <w:lsdException w:name="Grid Table 6 Colorful Accent 2" w:uiPriority="51"/>
+    <w:lsdException w:name="Grid Table 7 Colorful Accent 2" w:uiPriority="52"/>
+    <w:lsdException w:name="Grid Table 1 Light Accent 3" w:uiPriority="46"/>
+    <w:lsdException w:name="Grid Table 2 Accent 3" w:uiPriority="47"/>
+    <w:lsdException w:name="Grid Table 3 Accent 3" w:uiPriority="48"/>
+    <w:lsdException w:name="Grid Table 4 Accent 3" w:uiPriority="49"/>
+    <w:lsdException w:name="Grid Table 5 Dark Accent 3" w:uiPriority="50"/>
+    <w:lsdException w:name="Grid Table 6 Colorful Accent 3" w:uiPriority="51"/>
+    <w:lsdException w:name="Grid Table 7 Colorful Accent 3" w:uiPriority="52"/>
+    <w:lsdException w:name="Grid Table 1 Light Accent 4" w:uiPriority="46"/>
+    <w:lsdException w:name="Grid Table 2 Accent 4" w:uiPriority="47"/>
+    <w:lsdException w:name="Grid Table 3 Accent 4" w:uiPriority="48"/>
+    <w:lsdException w:name="Grid Table 4 Accent 4" w:uiPriority="49"/>
+    <w:lsdException w:name="Grid Table 5 Dark Accent 4" w:uiPriority="50"/>
+    <w:lsdException w:name="Grid Table 6 Colorful Accent 4" w:uiPriority="51"/>
+    <w:lsdException w:name="Grid Table 7 Colorful Accent 4" w:uiPriority="52"/>
+    <w:lsdException w:name="Grid Table 1 Light Accent 5" w:uiPriority="46"/>
+    <w:lsdException w:name="Grid Table 2 Accent 5" w:uiPriority="47"/>
+    <w:lsdException w:name="Grid Table 3 Accent 5" w:uiPriority="48"/>
+    <w:lsdException w:name="Grid Table 4 Accent 5" w:uiPriority="49"/>
+    <w:lsdException w:name="Grid Table 5 Dark Accent 5" w:uiPriority="50"/>
+    <w:lsdException w:name="Grid Table 6 Colorful Accent 5" w:uiPriority="51"/>
+    <w:lsdException w:name="Grid Table 7 Colorful Accent 5" w:uiPriority="52"/>
+    <w:lsdException w:name="Grid Table 1 Light Accent 6" w:uiPriority="46"/>
+    <w:lsdException w:name="Grid Table 2 Accent 6" w:uiPriority="47"/>
+    <w:lsdException w:name="Grid Table 3 Accent 6" w:uiPriority="48"/>
+    <w:lsdException w:name="Grid Table 4 Accent 6" w:uiPriority="49"/>
+    <w:lsdException w:name="Grid Table 5 Dark Accent 6" w:uiPriority="50"/>
+    <w:lsdException w:name="Grid Table 6 Colorful Accent 6" w:uiPriority="51"/>
+    <w:lsdException w:name="Grid Table 7 Colorful Accent 6" w:uiPriority="52"/>
+    <w:lsdException w:name="List Table 1 Light" w:uiPriority="46"/>
+    <w:lsdException w:name="List Table 2" w:uiPriority="47"/>
+    <w:lsdException w:name="List Table 3" w:uiPriority="48"/>
+    <w:lsdException w:name="List Table 4" w:uiPriority="49"/>
+    <w:lsdException w:name="List Table 5 Dark" w:uiPriority="50"/>
+    <w:lsdException w:name="List Table 6 Colorful" w:uiPriority="51"/>
+    <w:lsdException w:name="List Table 7 Colorful" w:uiPriority="52"/>
+    <w:lsdException w:name="List Table 1 Light Accent 1" w:uiPriority="46"/>
+    <w:lsdException w:name="List Table 2 Accent 1" w:uiPriority="47"/>
+    <w:lsdException w:name="List Table 3 Accent 1" w:uiPriority="48"/>
+    <w:lsdException w:name="List Table 4 Accent 1" w:uiPriority="49"/>
+    <w:lsdException w:name="List Table 5 Dark Accent 1" w:uiPriority="50"/>
+    <w:lsdException w:name="List Table 6 Colorful Accent 1" w:uiPriority="51"/>
+    <w:lsdException w:name="List Table 7 Colorful Accent 1" w:uiPriority="52"/>
+    <w:lsdException w:name="List Table 1 Light Accent 2" w:uiPriority="46"/>
+    <w:lsdException w:name="List Table 2 Accent 2" w:uiPriority="47"/>
+    <w:lsdException w:name="List Table 3 Accent 2" w:uiPriority="48"/>
+    <w:lsdException w:name="List Table 4 Accent 2" w:uiPriority="49"/>
+    <w:lsdException w:name="List Table 5 Dark Accent 2" w:uiPriority="50"/>
+    <w:lsdException w:name="List Table 6 Colorful Accent 2" w:uiPriority="51"/>
+    <w:lsdException w:name="List Table 7 Colorful Accent 2" w:uiPriority="52"/>
+    <w:lsdException w:name="List Table 1 Light Accent 3" w:uiPriority="46"/>
+    <w:lsdException w:name="List Table 2 Accent 3" w:uiPriority="47"/>
+    <w:lsdException w:name="List Table 3 Accent 3" w:uiPriority="48"/>
+    <w:lsdException w:name="List Table 4 Accent 3" w:uiPriority="49"/>
+    <w:lsdException w:name="List Table 5 Dark Accent 3" w:uiPriority="50"/>
+    <w:lsdException w:name="List Table 6 Colorful Accent 3" w:uiPriority="51"/>
+    <w:lsdException w:name="List Table 7 Colorful Accent 3" w:uiPriority="52"/>
+    <w:lsdException w:name="List Table 1 Light Accent 4" w:uiPriority="46"/>
+    <w:lsdException w:name="List Table 2 Accent 4" w:uiPriority="47"/>
+    <w:lsdException w:name="List Table 3 Accent 4" w:uiPriority="48"/>
+    <w:lsdException w:name="List Table 4 Accent 4" w:uiPriority="49"/>
+    <w:lsdException w:name="List Table 5 Dark Accent 4" w:uiPriority="50"/>
+    <w:lsdException w:name="List Table 6 Colorful Accent 4" w:uiPriority="51"/>
+    <w:lsdException w:name="List Table 7 Colorful Accent 4" w:uiPriority="52"/>
+    <w:lsdException w:name="List Table 1 Light Accent 5" w:uiPriority="46"/>
+    <w:lsdException w:name="List Table 2 Accent 5" w:uiPriority="47"/>
+    <w:lsdException w:name="List Table 3 Accent 5" w:uiPriority="48"/>
+    <w:lsdException w:name="List Table 4 Accent 5" w:uiPriority="49"/>
+    <w:lsdException w:name="List Table 5 Dark Accent 5" w:uiPriority="50"/>
+    <w:lsdException w:name="List Table 6 Colorful Accent 5" w:uiPriority="51"/>
+    <w:lsdException w:name="List Table 7 Colorful Accent 5" w:uiPriority="52"/>
+    <w:lsdException w:name="List Table 1 Light Accent 6" w:uiPriority="46"/>
+    <w:lsdException w:name="List Table 2 Accent 6" w:uiPriority="47"/>
+    <w:lsdException w:name="List Table 3 Accent 6" w:uiPriority="48"/>
+    <w:lsdException w:name="List Table 4 Accent 6" w:uiPriority="49"/>
+    <w:lsdException w:name="List Table 5 Dark Accent 6" w:uiPriority="50"/>
+    <w:lsdException w:name="List Table 6 Colorful Accent 6" w:uiPriority="51"/>
+    <w:lsdException w:name="List Table 7 Colorful Accent 6" w:uiPriority="52"/>
+    <w:lsdException w:name="Mention" w:semiHidden="1" w:unhideWhenUsed="1"/>
+    <w:lsdException w:name="Smart Hyperlink" w:semiHidden="1" w:unhideWhenUsed="1"/>
+    <w:lsdException w:name="Hashtag" w:semiHidden="1" w:unhideWhenUsed="1"/>
+    <w:lsdException w:name="Unresolved Mention" w:semiHidden="1" w:unhideWhenUsed="1"/>
+  </w:latentStyles>
+  <w:style w:type="paragraph" w:default="1" w:styleId="Normal">
     <w:name w:val="Normal"/>
     <w:qFormat/>
     <w:pPr>
-      <w:widowControl w:val="false"/>
-      <w:suppressAutoHyphens w:val="true"/>
-      <w:bidi w:val="0"/>
-      <w:spacing w:before="0" w:after="0"/>
-      <w:jc w:val="left"/>
+      <w:widowControl w:val="0"/>
     </w:pPr>
-    <w:rPr>
-      <w:rFonts w:ascii="Liberation Serif" w:hAnsi="Liberation Serif" w:eastAsia="Liberation Serif" w:cs="Liberation Serif"/>
-      <w:color w:val="auto"/>
-      <w:kern w:val="0"/>
-      <w:sz w:val="24"/>
-      <w:szCs w:val="24"/>
-      <w:lang w:val="en-GB" w:eastAsia="zh-CN" w:bidi="hi-IN"/>
-    </w:rPr>
   </w:style>
   <w:style w:type="paragraph" w:styleId="Ttulo1">
-    <w:name w:val="Heading 1"/>
-    <w:basedOn w:val="LOnormal"/>
-    <w:next w:val="LOnormal"/>
+    <w:name w:val="heading 1"/>
+    <w:basedOn w:val="LO-normal"/>
+    <w:next w:val="LO-normal"/>
+    <w:uiPriority w:val="9"/>
     <w:qFormat/>
     <w:pPr>
-      <w:keepNext w:val="true"/>
+      <w:keepNext/>
       <w:keepLines/>
-      <w:spacing w:lineRule="auto" w:line="240" w:before="480" w:after="120"/>
+      <w:spacing w:before="480" w:after="120"/>
+      <w:outlineLvl w:val="0"/>
     </w:pPr>
     <w:rPr>
       <w:b/>
@@ -2642,14 +2166,17 @@
     </w:rPr>
   </w:style>
   <w:style w:type="paragraph" w:styleId="Ttulo2">
-    <w:name w:val="Heading 2"/>
-    <w:basedOn w:val="LOnormal"/>
-    <w:next w:val="LOnormal"/>
+    <w:name w:val="heading 2"/>
+    <w:basedOn w:val="LO-normal"/>
+    <w:next w:val="LO-normal"/>
+    <w:uiPriority w:val="9"/>
+    <w:unhideWhenUsed/>
     <w:qFormat/>
     <w:pPr>
-      <w:keepNext w:val="true"/>
+      <w:keepNext/>
       <w:keepLines/>
-      <w:spacing w:lineRule="auto" w:line="240" w:before="360" w:after="80"/>
+      <w:spacing w:before="360" w:after="80"/>
+      <w:outlineLvl w:val="1"/>
     </w:pPr>
     <w:rPr>
       <w:b/>
@@ -2658,14 +2185,18 @@
     </w:rPr>
   </w:style>
   <w:style w:type="paragraph" w:styleId="Ttulo3">
-    <w:name w:val="Heading 3"/>
-    <w:basedOn w:val="LOnormal"/>
-    <w:next w:val="LOnormal"/>
+    <w:name w:val="heading 3"/>
+    <w:basedOn w:val="LO-normal"/>
+    <w:next w:val="LO-normal"/>
+    <w:uiPriority w:val="9"/>
+    <w:semiHidden/>
+    <w:unhideWhenUsed/>
     <w:qFormat/>
     <w:pPr>
-      <w:keepNext w:val="true"/>
+      <w:keepNext/>
       <w:keepLines/>
-      <w:spacing w:lineRule="auto" w:line="240" w:before="280" w:after="80"/>
+      <w:spacing w:before="280" w:after="80"/>
+      <w:outlineLvl w:val="2"/>
     </w:pPr>
     <w:rPr>
       <w:b/>
@@ -2674,30 +2205,36 @@
     </w:rPr>
   </w:style>
   <w:style w:type="paragraph" w:styleId="Ttulo4">
-    <w:name w:val="Heading 4"/>
-    <w:basedOn w:val="LOnormal"/>
-    <w:next w:val="LOnormal"/>
+    <w:name w:val="heading 4"/>
+    <w:basedOn w:val="LO-normal"/>
+    <w:next w:val="LO-normal"/>
+    <w:uiPriority w:val="9"/>
+    <w:semiHidden/>
+    <w:unhideWhenUsed/>
     <w:qFormat/>
     <w:pPr>
-      <w:keepNext w:val="true"/>
+      <w:keepNext/>
       <w:keepLines/>
-      <w:spacing w:lineRule="auto" w:line="240" w:before="240" w:after="40"/>
+      <w:spacing w:before="240" w:after="40"/>
+      <w:outlineLvl w:val="3"/>
     </w:pPr>
     <w:rPr>
       <w:b/>
-      <w:sz w:val="24"/>
-      <w:szCs w:val="24"/>
     </w:rPr>
   </w:style>
   <w:style w:type="paragraph" w:styleId="Ttulo5">
-    <w:name w:val="Heading 5"/>
-    <w:basedOn w:val="LOnormal"/>
-    <w:next w:val="LOnormal"/>
+    <w:name w:val="heading 5"/>
+    <w:basedOn w:val="LO-normal"/>
+    <w:next w:val="LO-normal"/>
+    <w:uiPriority w:val="9"/>
+    <w:semiHidden/>
+    <w:unhideWhenUsed/>
     <w:qFormat/>
     <w:pPr>
-      <w:keepNext w:val="true"/>
+      <w:keepNext/>
       <w:keepLines/>
-      <w:spacing w:lineRule="auto" w:line="240" w:before="220" w:after="40"/>
+      <w:spacing w:before="220" w:after="40"/>
+      <w:outlineLvl w:val="4"/>
     </w:pPr>
     <w:rPr>
       <w:b/>
@@ -2706,14 +2243,18 @@
     </w:rPr>
   </w:style>
   <w:style w:type="paragraph" w:styleId="Ttulo6">
-    <w:name w:val="Heading 6"/>
-    <w:basedOn w:val="LOnormal"/>
-    <w:next w:val="LOnormal"/>
+    <w:name w:val="heading 6"/>
+    <w:basedOn w:val="LO-normal"/>
+    <w:next w:val="LO-normal"/>
+    <w:uiPriority w:val="9"/>
+    <w:semiHidden/>
+    <w:unhideWhenUsed/>
     <w:qFormat/>
     <w:pPr>
-      <w:keepNext w:val="true"/>
+      <w:keepNext/>
       <w:keepLines/>
-      <w:spacing w:lineRule="auto" w:line="240" w:before="200" w:after="40"/>
+      <w:spacing w:before="200" w:after="40"/>
+      <w:outlineLvl w:val="5"/>
     </w:pPr>
     <w:rPr>
       <w:b/>
@@ -2721,54 +2262,81 @@
       <w:szCs w:val="20"/>
     </w:rPr>
   </w:style>
-  <w:style w:type="character" w:styleId="Vietas">
+  <w:style w:type="character" w:default="1" w:styleId="Fuentedeprrafopredeter">
+    <w:name w:val="Default Paragraph Font"/>
+    <w:uiPriority w:val="1"/>
+    <w:semiHidden/>
+    <w:unhideWhenUsed/>
+  </w:style>
+  <w:style w:type="table" w:default="1" w:styleId="Tablanormal">
+    <w:name w:val="Normal Table"/>
+    <w:uiPriority w:val="99"/>
+    <w:semiHidden/>
+    <w:unhideWhenUsed/>
+    <w:tblPr>
+      <w:tblInd w:w="0" w:type="dxa"/>
+      <w:tblCellMar>
+        <w:top w:w="0" w:type="dxa"/>
+        <w:left w:w="108" w:type="dxa"/>
+        <w:bottom w:w="0" w:type="dxa"/>
+        <w:right w:w="108" w:type="dxa"/>
+      </w:tblCellMar>
+    </w:tblPr>
+  </w:style>
+  <w:style w:type="numbering" w:default="1" w:styleId="Sinlista">
+    <w:name w:val="No List"/>
+    <w:uiPriority w:val="99"/>
+    <w:semiHidden/>
+    <w:unhideWhenUsed/>
+  </w:style>
+  <w:style w:type="character" w:customStyle="1" w:styleId="Vietas">
     <w:name w:val="Viñetas"/>
     <w:qFormat/>
     <w:rPr>
-      <w:rFonts w:ascii="OpenSymbol" w:hAnsi="OpenSymbol" w:eastAsia="OpenSymbol" w:cs="OpenSymbol"/>
+      <w:rFonts w:ascii="OpenSymbol" w:eastAsia="OpenSymbol" w:hAnsi="OpenSymbol" w:cs="OpenSymbol"/>
     </w:rPr>
   </w:style>
-  <w:style w:type="character" w:styleId="EnlacedeInternet">
+  <w:style w:type="character" w:customStyle="1" w:styleId="EnlacedeInternet">
     <w:name w:val="Enlace de Internet"/>
     <w:rPr>
       <w:color w:val="000080"/>
       <w:u w:val="single"/>
-      <w:lang w:val="zxx" w:eastAsia="zxx" w:bidi="zxx"/>
+      <w:lang/>
     </w:rPr>
   </w:style>
   <w:style w:type="paragraph" w:styleId="Ttulo">
-    <w:name w:val="Título"/>
-    <w:basedOn w:val="Normal"/>
-    <w:next w:val="Cuerpodetexto"/>
+    <w:name w:val="Title"/>
+    <w:basedOn w:val="LO-normal"/>
+    <w:next w:val="Textoindependiente"/>
+    <w:uiPriority w:val="10"/>
     <w:qFormat/>
     <w:pPr>
-      <w:keepNext w:val="true"/>
-      <w:spacing w:before="240" w:after="120"/>
+      <w:keepNext/>
+      <w:keepLines/>
+      <w:spacing w:before="480" w:after="120"/>
     </w:pPr>
     <w:rPr>
-      <w:rFonts w:ascii="Liberation Sans" w:hAnsi="Liberation Sans" w:eastAsia="Microsoft YaHei" w:cs="Arial"/>
-      <w:sz w:val="28"/>
-      <w:szCs w:val="28"/>
+      <w:b/>
+      <w:sz w:val="72"/>
+      <w:szCs w:val="72"/>
     </w:rPr>
   </w:style>
-  <w:style w:type="paragraph" w:styleId="Cuerpodetexto">
+  <w:style w:type="paragraph" w:styleId="Textoindependiente">
     <w:name w:val="Body Text"/>
     <w:basedOn w:val="Normal"/>
     <w:pPr>
-      <w:spacing w:lineRule="auto" w:line="276" w:before="0" w:after="140"/>
+      <w:spacing w:after="140" w:line="276" w:lineRule="auto"/>
     </w:pPr>
-    <w:rPr/>
   </w:style>
   <w:style w:type="paragraph" w:styleId="Lista">
     <w:name w:val="List"/>
-    <w:basedOn w:val="Cuerpodetexto"/>
-    <w:pPr/>
+    <w:basedOn w:val="Textoindependiente"/>
     <w:rPr>
       <w:rFonts w:cs="Arial"/>
     </w:rPr>
   </w:style>
-  <w:style w:type="paragraph" w:styleId="Leyenda">
-    <w:name w:val="Caption"/>
+  <w:style w:type="paragraph" w:styleId="Descripcin">
+    <w:name w:val="caption"/>
     <w:basedOn w:val="Normal"/>
     <w:qFormat/>
     <w:pPr>
@@ -2779,11 +2347,9 @@
       <w:rFonts w:cs="Arial"/>
       <w:i/>
       <w:iCs/>
-      <w:sz w:val="24"/>
-      <w:szCs w:val="24"/>
     </w:rPr>
   </w:style>
-  <w:style w:type="paragraph" w:styleId="Ndice">
+  <w:style w:type="paragraph" w:customStyle="1" w:styleId="ndice">
     <w:name w:val="Índice"/>
     <w:basedOn w:val="Normal"/>
     <w:qFormat/>
@@ -2794,61 +2360,42 @@
       <w:rFonts w:cs="Arial"/>
     </w:rPr>
   </w:style>
-  <w:style w:type="paragraph" w:styleId="LOnormal" w:default="1">
+  <w:style w:type="paragraph" w:customStyle="1" w:styleId="LO-normal">
     <w:name w:val="LO-normal"/>
     <w:qFormat/>
     <w:pPr>
-      <w:widowControl w:val="false"/>
-      <w:suppressAutoHyphens w:val="true"/>
-      <w:bidi w:val="0"/>
-      <w:spacing w:before="0" w:after="0"/>
-      <w:jc w:val="left"/>
+      <w:widowControl w:val="0"/>
     </w:pPr>
-    <w:rPr>
-      <w:rFonts w:ascii="Liberation Serif" w:hAnsi="Liberation Serif" w:eastAsia="Liberation Serif" w:cs="Liberation Serif"/>
-      <w:color w:val="auto"/>
-      <w:kern w:val="0"/>
-      <w:sz w:val="24"/>
-      <w:szCs w:val="24"/>
-      <w:lang w:val="en-GB" w:eastAsia="zh-CN" w:bidi="hi-IN"/>
-    </w:rPr>
-  </w:style>
-  <w:style w:type="paragraph" w:styleId="Ttulogeneral">
-    <w:name w:val="Title"/>
-    <w:basedOn w:val="LOnormal"/>
-    <w:next w:val="LOnormal"/>
-    <w:qFormat/>
-    <w:pPr>
-      <w:keepNext w:val="true"/>
-      <w:keepLines/>
-      <w:spacing w:lineRule="auto" w:line="240" w:before="480" w:after="120"/>
-    </w:pPr>
-    <w:rPr>
-      <w:b/>
-      <w:sz w:val="72"/>
-      <w:szCs w:val="72"/>
-    </w:rPr>
   </w:style>
   <w:style w:type="paragraph" w:styleId="Subttulo">
     <w:name w:val="Subtitle"/>
-    <w:basedOn w:val="LOnormal"/>
-    <w:next w:val="LOnormal"/>
+    <w:basedOn w:val="LO-normal"/>
+    <w:next w:val="LO-normal"/>
+    <w:uiPriority w:val="11"/>
     <w:qFormat/>
     <w:pPr>
-      <w:keepNext w:val="true"/>
+      <w:keepNext/>
       <w:keepLines/>
-      <w:spacing w:lineRule="auto" w:line="240" w:before="360" w:after="80"/>
+      <w:spacing w:before="360" w:after="80"/>
     </w:pPr>
     <w:rPr>
-      <w:rFonts w:ascii="Georgia" w:hAnsi="Georgia" w:eastAsia="Georgia" w:cs="Georgia"/>
+      <w:rFonts w:ascii="Georgia" w:eastAsia="Georgia" w:hAnsi="Georgia" w:cs="Georgia"/>
       <w:i/>
       <w:color w:val="666666"/>
       <w:sz w:val="48"/>
       <w:szCs w:val="48"/>
     </w:rPr>
   </w:style>
-  <w:style w:type="table" w:default="1" w:styleId="TableNormal">
+  <w:style w:type="table" w:customStyle="1" w:styleId="TableNormal">
     <w:name w:val="Table Normal"/>
+    <w:tblPr>
+      <w:tblCellMar>
+        <w:top w:w="0" w:type="dxa"/>
+        <w:left w:w="0" w:type="dxa"/>
+        <w:bottom w:w="0" w:type="dxa"/>
+        <w:right w:w="0" w:type="dxa"/>
+      </w:tblCellMar>
+    </w:tblPr>
   </w:style>
 </w:styles>
 </file>
